--- a/Reports/Галько Міла Лаб3 НМ.docx
+++ b/Reports/Галько Міла Лаб3 НМ.docx
@@ -139,7 +139,15 @@
         <w:t>«</w:t>
       </w:r>
       <w:r>
-        <w:t>Програмні засоби проектування та реалізації нейромережевих систем</w:t>
+        <w:t xml:space="preserve">Програмні засоби проектування та реалізації </w:t>
+      </w:r>
+      <w:proofErr w:type="spellStart"/>
+      <w:r>
+        <w:t>нейромережевих</w:t>
+      </w:r>
+      <w:proofErr w:type="spellEnd"/>
+      <w:r>
+        <w:t xml:space="preserve"> систем</w:t>
       </w:r>
       <w:r>
         <w:t>»</w:t>
@@ -912,6 +920,7 @@
                                       <w:jc w:val="center"/>
                                       <w:textDirection w:val="btLr"/>
                                     </w:pPr>
+                                    <w:proofErr w:type="spellStart"/>
                                     <w:r>
                                       <w:rPr>
                                         <w:rFonts w:ascii="Calibri" w:eastAsia="Calibri" w:hAnsi="Calibri" w:cs="Calibri"/>
@@ -921,6 +930,7 @@
                                       </w:rPr>
                                       <w:t>Шимкович</w:t>
                                     </w:r>
+                                    <w:proofErr w:type="spellEnd"/>
                                     <w:r>
                                       <w:rPr>
                                         <w:rFonts w:ascii="Calibri" w:eastAsia="Calibri" w:hAnsi="Calibri" w:cs="Calibri"/>
@@ -1246,28 +1256,12 @@
     </w:p>
     <w:p>
       <w:pPr>
-        <w:rPr>
-          <w:lang w:val="en-US"/>
-        </w:rPr>
-      </w:pPr>
-      <w:r>
+        <w:spacing w:after="0"/>
         <w:rPr>
           <w:b/>
           <w:bCs/>
           <w:lang w:val="uk-UA"/>
         </w:rPr>
-        <w:br w:type="page"/>
-      </w:r>
-    </w:p>
-    <w:p>
-      <w:pPr>
-        <w:rPr>
-          <w:rFonts w:ascii="Courier New" w:hAnsi="Courier New" w:cs="Courier New"/>
-          <w:color w:val="A9B7C6"/>
-          <w:sz w:val="20"/>
-          <w:szCs w:val="20"/>
-          <w:lang w:val="en-GB"/>
-        </w:rPr>
       </w:pPr>
       <w:r>
         <w:rPr>
@@ -1275,16 +1269,4745 @@
           <w:bCs/>
           <w:lang w:val="uk-UA"/>
         </w:rPr>
-        <w:lastRenderedPageBreak/>
-        <w:t>Код:</w:t>
+        <w:t>Виконання:</w:t>
       </w:r>
     </w:p>
     <w:p>
       <w:pPr>
+        <w:spacing w:after="0"/>
         <w:rPr>
           <w:lang w:val="uk-UA"/>
         </w:rPr>
       </w:pPr>
+      <w:r>
+        <w:rPr>
+          <w:lang w:val="uk-UA"/>
+        </w:rPr>
+        <w:t>Дані:</w:t>
+      </w:r>
+    </w:p>
+    <w:p>
+      <w:pPr>
+        <w:shd w:val="clear" w:color="auto" w:fill="2B2B2B"/>
+        <w:tabs>
+          <w:tab w:val="left" w:pos="916"/>
+          <w:tab w:val="left" w:pos="1832"/>
+          <w:tab w:val="left" w:pos="2748"/>
+          <w:tab w:val="left" w:pos="3664"/>
+          <w:tab w:val="left" w:pos="4580"/>
+          <w:tab w:val="left" w:pos="5496"/>
+          <w:tab w:val="left" w:pos="6412"/>
+          <w:tab w:val="left" w:pos="7328"/>
+          <w:tab w:val="left" w:pos="8244"/>
+          <w:tab w:val="left" w:pos="9160"/>
+          <w:tab w:val="left" w:pos="10076"/>
+          <w:tab w:val="left" w:pos="10992"/>
+          <w:tab w:val="left" w:pos="11908"/>
+          <w:tab w:val="left" w:pos="12824"/>
+          <w:tab w:val="left" w:pos="13740"/>
+          <w:tab w:val="left" w:pos="14656"/>
+        </w:tabs>
+        <w:spacing w:after="0" w:line="276" w:lineRule="auto"/>
+        <w:rPr>
+          <w:rFonts w:ascii="Courier New" w:hAnsi="Courier New" w:cs="Courier New"/>
+          <w:color w:val="A9B7C6"/>
+          <w:sz w:val="20"/>
+          <w:szCs w:val="20"/>
+          <w:lang w:val="en-GB"/>
+        </w:rPr>
+      </w:pPr>
+      <w:proofErr w:type="spellStart"/>
+      <w:r>
+        <w:rPr>
+          <w:rFonts w:ascii="Courier New" w:hAnsi="Courier New" w:cs="Courier New"/>
+          <w:color w:val="A9B7C6"/>
+          <w:sz w:val="20"/>
+          <w:szCs w:val="20"/>
+          <w:lang w:val="en-GB"/>
+        </w:rPr>
+        <w:t>hidden_layers</w:t>
+      </w:r>
+      <w:proofErr w:type="spellEnd"/>
+      <w:r>
+        <w:rPr>
+          <w:rFonts w:ascii="Courier New" w:hAnsi="Courier New" w:cs="Courier New"/>
+          <w:color w:val="A9B7C6"/>
+          <w:sz w:val="20"/>
+          <w:szCs w:val="20"/>
+          <w:lang w:val="en-GB"/>
+        </w:rPr>
+        <w:t xml:space="preserve"> = [</w:t>
+      </w:r>
+      <w:r>
+        <w:rPr>
+          <w:rFonts w:ascii="Courier New" w:hAnsi="Courier New" w:cs="Courier New"/>
+          <w:color w:val="6897BB"/>
+          <w:sz w:val="20"/>
+          <w:szCs w:val="20"/>
+          <w:lang w:val="en-GB"/>
+        </w:rPr>
+        <w:t>50</w:t>
+      </w:r>
+      <w:r>
+        <w:rPr>
+          <w:rFonts w:ascii="Courier New" w:hAnsi="Courier New" w:cs="Courier New"/>
+          <w:color w:val="CC7832"/>
+          <w:sz w:val="20"/>
+          <w:szCs w:val="20"/>
+          <w:lang w:val="en-GB"/>
+        </w:rPr>
+        <w:t xml:space="preserve">, </w:t>
+      </w:r>
+      <w:r>
+        <w:rPr>
+          <w:rFonts w:ascii="Courier New" w:hAnsi="Courier New" w:cs="Courier New"/>
+          <w:color w:val="6897BB"/>
+          <w:sz w:val="20"/>
+          <w:szCs w:val="20"/>
+          <w:lang w:val="en-GB"/>
+        </w:rPr>
+        <w:t>50</w:t>
+      </w:r>
+      <w:r>
+        <w:rPr>
+          <w:rFonts w:ascii="Courier New" w:hAnsi="Courier New" w:cs="Courier New"/>
+          <w:color w:val="CC7832"/>
+          <w:sz w:val="20"/>
+          <w:szCs w:val="20"/>
+          <w:lang w:val="en-GB"/>
+        </w:rPr>
+        <w:t xml:space="preserve">, </w:t>
+      </w:r>
+      <w:r>
+        <w:rPr>
+          <w:rFonts w:ascii="Courier New" w:hAnsi="Courier New" w:cs="Courier New"/>
+          <w:color w:val="6897BB"/>
+          <w:sz w:val="20"/>
+          <w:szCs w:val="20"/>
+          <w:lang w:val="en-GB"/>
+        </w:rPr>
+        <w:t>50</w:t>
+      </w:r>
+      <w:r>
+        <w:rPr>
+          <w:rFonts w:ascii="Courier New" w:hAnsi="Courier New" w:cs="Courier New"/>
+          <w:color w:val="A9B7C6"/>
+          <w:sz w:val="20"/>
+          <w:szCs w:val="20"/>
+          <w:lang w:val="en-GB"/>
+        </w:rPr>
+        <w:t>]</w:t>
+      </w:r>
+      <w:r>
+        <w:rPr>
+          <w:rFonts w:ascii="Courier New" w:hAnsi="Courier New" w:cs="Courier New"/>
+          <w:color w:val="A9B7C6"/>
+          <w:sz w:val="20"/>
+          <w:szCs w:val="20"/>
+          <w:lang w:val="en-GB"/>
+        </w:rPr>
+        <w:br/>
+      </w:r>
+      <w:proofErr w:type="spellStart"/>
+      <w:r>
+        <w:rPr>
+          <w:rFonts w:ascii="Courier New" w:hAnsi="Courier New" w:cs="Courier New"/>
+          <w:color w:val="A9B7C6"/>
+          <w:sz w:val="20"/>
+          <w:szCs w:val="20"/>
+          <w:lang w:val="en-GB"/>
+        </w:rPr>
+        <w:t>num_epochs</w:t>
+      </w:r>
+      <w:proofErr w:type="spellEnd"/>
+      <w:r>
+        <w:rPr>
+          <w:rFonts w:ascii="Courier New" w:hAnsi="Courier New" w:cs="Courier New"/>
+          <w:color w:val="CC7832"/>
+          <w:sz w:val="20"/>
+          <w:szCs w:val="20"/>
+          <w:lang w:val="en-GB"/>
+        </w:rPr>
+        <w:t xml:space="preserve">, </w:t>
+      </w:r>
+      <w:r>
+        <w:rPr>
+          <w:rFonts w:ascii="Courier New" w:hAnsi="Courier New" w:cs="Courier New"/>
+          <w:color w:val="A9B7C6"/>
+          <w:sz w:val="20"/>
+          <w:szCs w:val="20"/>
+          <w:lang w:val="en-GB"/>
+        </w:rPr>
+        <w:t xml:space="preserve">numbers = </w:t>
+      </w:r>
+      <w:r>
+        <w:rPr>
+          <w:rFonts w:ascii="Courier New" w:hAnsi="Courier New" w:cs="Courier New"/>
+          <w:color w:val="6897BB"/>
+          <w:sz w:val="20"/>
+          <w:szCs w:val="20"/>
+          <w:lang w:val="en-GB"/>
+        </w:rPr>
+        <w:t>10</w:t>
+      </w:r>
+      <w:r>
+        <w:rPr>
+          <w:rFonts w:ascii="Courier New" w:hAnsi="Courier New" w:cs="Courier New"/>
+          <w:color w:val="CC7832"/>
+          <w:sz w:val="20"/>
+          <w:szCs w:val="20"/>
+          <w:lang w:val="en-GB"/>
+        </w:rPr>
+        <w:t xml:space="preserve">, </w:t>
+      </w:r>
+      <w:r>
+        <w:rPr>
+          <w:rFonts w:ascii="Courier New" w:hAnsi="Courier New" w:cs="Courier New"/>
+          <w:color w:val="6897BB"/>
+          <w:sz w:val="20"/>
+          <w:szCs w:val="20"/>
+          <w:lang w:val="en-GB"/>
+        </w:rPr>
+        <w:t>9</w:t>
+      </w:r>
+      <w:r>
+        <w:rPr>
+          <w:rFonts w:ascii="Courier New" w:hAnsi="Courier New" w:cs="Courier New"/>
+          <w:color w:val="6897BB"/>
+          <w:sz w:val="20"/>
+          <w:szCs w:val="20"/>
+          <w:lang w:val="en-GB"/>
+        </w:rPr>
+        <w:br/>
+      </w:r>
+      <w:proofErr w:type="spellStart"/>
+      <w:r>
+        <w:rPr>
+          <w:rFonts w:ascii="Courier New" w:hAnsi="Courier New" w:cs="Courier New"/>
+          <w:color w:val="A9B7C6"/>
+          <w:sz w:val="20"/>
+          <w:szCs w:val="20"/>
+          <w:lang w:val="en-GB"/>
+        </w:rPr>
+        <w:t>batch_size</w:t>
+      </w:r>
+      <w:proofErr w:type="spellEnd"/>
+      <w:r>
+        <w:rPr>
+          <w:rFonts w:ascii="Courier New" w:hAnsi="Courier New" w:cs="Courier New"/>
+          <w:color w:val="A9B7C6"/>
+          <w:sz w:val="20"/>
+          <w:szCs w:val="20"/>
+          <w:lang w:val="en-GB"/>
+        </w:rPr>
+        <w:t xml:space="preserve"> = </w:t>
+      </w:r>
+      <w:r>
+        <w:rPr>
+          <w:rFonts w:ascii="Courier New" w:hAnsi="Courier New" w:cs="Courier New"/>
+          <w:color w:val="6897BB"/>
+          <w:sz w:val="20"/>
+          <w:szCs w:val="20"/>
+          <w:lang w:val="en-GB"/>
+        </w:rPr>
+        <w:t>32</w:t>
+      </w:r>
+      <w:r>
+        <w:rPr>
+          <w:rFonts w:ascii="Courier New" w:hAnsi="Courier New" w:cs="Courier New"/>
+          <w:color w:val="6897BB"/>
+          <w:sz w:val="20"/>
+          <w:szCs w:val="20"/>
+          <w:lang w:val="en-GB"/>
+        </w:rPr>
+        <w:br/>
+      </w:r>
+      <w:r>
+        <w:rPr>
+          <w:rFonts w:ascii="Courier New" w:hAnsi="Courier New" w:cs="Courier New"/>
+          <w:color w:val="A9B7C6"/>
+          <w:sz w:val="20"/>
+          <w:szCs w:val="20"/>
+          <w:lang w:val="en-GB"/>
+        </w:rPr>
+        <w:t>(</w:t>
+      </w:r>
+      <w:proofErr w:type="spellStart"/>
+      <w:r>
+        <w:rPr>
+          <w:rFonts w:ascii="Courier New" w:hAnsi="Courier New" w:cs="Courier New"/>
+          <w:color w:val="A9B7C6"/>
+          <w:sz w:val="20"/>
+          <w:szCs w:val="20"/>
+          <w:lang w:val="en-GB"/>
+        </w:rPr>
+        <w:t>x_train</w:t>
+      </w:r>
+      <w:proofErr w:type="spellEnd"/>
+      <w:r>
+        <w:rPr>
+          <w:rFonts w:ascii="Courier New" w:hAnsi="Courier New" w:cs="Courier New"/>
+          <w:color w:val="CC7832"/>
+          <w:sz w:val="20"/>
+          <w:szCs w:val="20"/>
+          <w:lang w:val="en-GB"/>
+        </w:rPr>
+        <w:t xml:space="preserve">, </w:t>
+      </w:r>
+      <w:proofErr w:type="spellStart"/>
+      <w:r>
+        <w:rPr>
+          <w:rFonts w:ascii="Courier New" w:hAnsi="Courier New" w:cs="Courier New"/>
+          <w:color w:val="A9B7C6"/>
+          <w:sz w:val="20"/>
+          <w:szCs w:val="20"/>
+          <w:lang w:val="en-GB"/>
+        </w:rPr>
+        <w:t>y_train</w:t>
+      </w:r>
+      <w:proofErr w:type="spellEnd"/>
+      <w:r>
+        <w:rPr>
+          <w:rFonts w:ascii="Courier New" w:hAnsi="Courier New" w:cs="Courier New"/>
+          <w:color w:val="A9B7C6"/>
+          <w:sz w:val="20"/>
+          <w:szCs w:val="20"/>
+          <w:lang w:val="en-GB"/>
+        </w:rPr>
+        <w:t>)</w:t>
+      </w:r>
+      <w:r>
+        <w:rPr>
+          <w:rFonts w:ascii="Courier New" w:hAnsi="Courier New" w:cs="Courier New"/>
+          <w:color w:val="CC7832"/>
+          <w:sz w:val="20"/>
+          <w:szCs w:val="20"/>
+          <w:lang w:val="en-GB"/>
+        </w:rPr>
+        <w:t xml:space="preserve">, </w:t>
+      </w:r>
+      <w:r>
+        <w:rPr>
+          <w:rFonts w:ascii="Courier New" w:hAnsi="Courier New" w:cs="Courier New"/>
+          <w:color w:val="A9B7C6"/>
+          <w:sz w:val="20"/>
+          <w:szCs w:val="20"/>
+          <w:lang w:val="en-GB"/>
+        </w:rPr>
+        <w:t>(</w:t>
+      </w:r>
+      <w:proofErr w:type="spellStart"/>
+      <w:r>
+        <w:rPr>
+          <w:rFonts w:ascii="Courier New" w:hAnsi="Courier New" w:cs="Courier New"/>
+          <w:color w:val="A9B7C6"/>
+          <w:sz w:val="20"/>
+          <w:szCs w:val="20"/>
+          <w:lang w:val="en-GB"/>
+        </w:rPr>
+        <w:t>x_test</w:t>
+      </w:r>
+      <w:proofErr w:type="spellEnd"/>
+      <w:r>
+        <w:rPr>
+          <w:rFonts w:ascii="Courier New" w:hAnsi="Courier New" w:cs="Courier New"/>
+          <w:color w:val="CC7832"/>
+          <w:sz w:val="20"/>
+          <w:szCs w:val="20"/>
+          <w:lang w:val="en-GB"/>
+        </w:rPr>
+        <w:t xml:space="preserve">, </w:t>
+      </w:r>
+      <w:proofErr w:type="spellStart"/>
+      <w:r>
+        <w:rPr>
+          <w:rFonts w:ascii="Courier New" w:hAnsi="Courier New" w:cs="Courier New"/>
+          <w:color w:val="A9B7C6"/>
+          <w:sz w:val="20"/>
+          <w:szCs w:val="20"/>
+          <w:lang w:val="en-GB"/>
+        </w:rPr>
+        <w:t>y_test</w:t>
+      </w:r>
+      <w:proofErr w:type="spellEnd"/>
+      <w:r>
+        <w:rPr>
+          <w:rFonts w:ascii="Courier New" w:hAnsi="Courier New" w:cs="Courier New"/>
+          <w:color w:val="A9B7C6"/>
+          <w:sz w:val="20"/>
+          <w:szCs w:val="20"/>
+          <w:lang w:val="en-GB"/>
+        </w:rPr>
+        <w:t xml:space="preserve">) = </w:t>
+      </w:r>
+      <w:proofErr w:type="spellStart"/>
+      <w:proofErr w:type="gramStart"/>
+      <w:r>
+        <w:rPr>
+          <w:rFonts w:ascii="Courier New" w:hAnsi="Courier New" w:cs="Courier New"/>
+          <w:color w:val="A9B7C6"/>
+          <w:sz w:val="20"/>
+          <w:szCs w:val="20"/>
+          <w:lang w:val="en-GB"/>
+        </w:rPr>
+        <w:t>tf.keras</w:t>
+      </w:r>
+      <w:proofErr w:type="gramEnd"/>
+      <w:r>
+        <w:rPr>
+          <w:rFonts w:ascii="Courier New" w:hAnsi="Courier New" w:cs="Courier New"/>
+          <w:color w:val="A9B7C6"/>
+          <w:sz w:val="20"/>
+          <w:szCs w:val="20"/>
+          <w:lang w:val="en-GB"/>
+        </w:rPr>
+        <w:t>.datasets.mnist.load_data</w:t>
+      </w:r>
+      <w:proofErr w:type="spellEnd"/>
+      <w:r>
+        <w:rPr>
+          <w:rFonts w:ascii="Courier New" w:hAnsi="Courier New" w:cs="Courier New"/>
+          <w:color w:val="A9B7C6"/>
+          <w:sz w:val="20"/>
+          <w:szCs w:val="20"/>
+          <w:lang w:val="en-GB"/>
+        </w:rPr>
+        <w:t>()</w:t>
+      </w:r>
+      <w:r>
+        <w:rPr>
+          <w:rFonts w:ascii="Courier New" w:hAnsi="Courier New" w:cs="Courier New"/>
+          <w:color w:val="A9B7C6"/>
+          <w:sz w:val="20"/>
+          <w:szCs w:val="20"/>
+          <w:lang w:val="en-GB"/>
+        </w:rPr>
+        <w:br/>
+      </w:r>
+      <w:proofErr w:type="spellStart"/>
+      <w:r>
+        <w:rPr>
+          <w:rFonts w:ascii="Courier New" w:hAnsi="Courier New" w:cs="Courier New"/>
+          <w:color w:val="A9B7C6"/>
+          <w:sz w:val="20"/>
+          <w:szCs w:val="20"/>
+          <w:lang w:val="en-GB"/>
+        </w:rPr>
+        <w:t>learning_rate</w:t>
+      </w:r>
+      <w:proofErr w:type="spellEnd"/>
+      <w:r>
+        <w:rPr>
+          <w:rFonts w:ascii="Courier New" w:hAnsi="Courier New" w:cs="Courier New"/>
+          <w:color w:val="A9B7C6"/>
+          <w:sz w:val="20"/>
+          <w:szCs w:val="20"/>
+          <w:lang w:val="en-GB"/>
+        </w:rPr>
+        <w:t xml:space="preserve"> = </w:t>
+      </w:r>
+      <w:proofErr w:type="spellStart"/>
+      <w:r>
+        <w:rPr>
+          <w:rFonts w:ascii="Courier New" w:hAnsi="Courier New" w:cs="Courier New"/>
+          <w:color w:val="A9B7C6"/>
+          <w:sz w:val="20"/>
+          <w:szCs w:val="20"/>
+          <w:lang w:val="en-GB"/>
+        </w:rPr>
+        <w:t>tf.keras.optimizers.schedules.ExponentialDecay</w:t>
+      </w:r>
+      <w:proofErr w:type="spellEnd"/>
+      <w:r>
+        <w:rPr>
+          <w:rFonts w:ascii="Courier New" w:hAnsi="Courier New" w:cs="Courier New"/>
+          <w:color w:val="A9B7C6"/>
+          <w:sz w:val="20"/>
+          <w:szCs w:val="20"/>
+          <w:lang w:val="en-GB"/>
+        </w:rPr>
+        <w:t>(</w:t>
+      </w:r>
+      <w:r>
+        <w:rPr>
+          <w:rFonts w:ascii="Courier New" w:hAnsi="Courier New" w:cs="Courier New"/>
+          <w:color w:val="A9B7C6"/>
+          <w:sz w:val="20"/>
+          <w:szCs w:val="20"/>
+          <w:lang w:val="en-GB"/>
+        </w:rPr>
+        <w:br/>
+        <w:t xml:space="preserve">    </w:t>
+      </w:r>
+      <w:proofErr w:type="spellStart"/>
+      <w:r>
+        <w:rPr>
+          <w:rFonts w:ascii="Courier New" w:hAnsi="Courier New" w:cs="Courier New"/>
+          <w:color w:val="AA4926"/>
+          <w:sz w:val="20"/>
+          <w:szCs w:val="20"/>
+          <w:lang w:val="en-GB"/>
+        </w:rPr>
+        <w:t>initial_learning_rate</w:t>
+      </w:r>
+      <w:proofErr w:type="spellEnd"/>
+      <w:r>
+        <w:rPr>
+          <w:rFonts w:ascii="Courier New" w:hAnsi="Courier New" w:cs="Courier New"/>
+          <w:color w:val="A9B7C6"/>
+          <w:sz w:val="20"/>
+          <w:szCs w:val="20"/>
+          <w:lang w:val="en-GB"/>
+        </w:rPr>
+        <w:t>=</w:t>
+      </w:r>
+      <w:r>
+        <w:rPr>
+          <w:rFonts w:ascii="Courier New" w:hAnsi="Courier New" w:cs="Courier New"/>
+          <w:color w:val="6897BB"/>
+          <w:sz w:val="20"/>
+          <w:szCs w:val="20"/>
+          <w:lang w:val="en-GB"/>
+        </w:rPr>
+        <w:t>0.001</w:t>
+      </w:r>
+      <w:r>
+        <w:rPr>
+          <w:rFonts w:ascii="Courier New" w:hAnsi="Courier New" w:cs="Courier New"/>
+          <w:color w:val="CC7832"/>
+          <w:sz w:val="20"/>
+          <w:szCs w:val="20"/>
+          <w:lang w:val="en-GB"/>
+        </w:rPr>
+        <w:t>,</w:t>
+      </w:r>
+      <w:r>
+        <w:rPr>
+          <w:rFonts w:ascii="Courier New" w:hAnsi="Courier New" w:cs="Courier New"/>
+          <w:color w:val="CC7832"/>
+          <w:sz w:val="20"/>
+          <w:szCs w:val="20"/>
+          <w:lang w:val="en-GB"/>
+        </w:rPr>
+        <w:br/>
+        <w:t xml:space="preserve">    </w:t>
+      </w:r>
+      <w:proofErr w:type="spellStart"/>
+      <w:r>
+        <w:rPr>
+          <w:rFonts w:ascii="Courier New" w:hAnsi="Courier New" w:cs="Courier New"/>
+          <w:color w:val="AA4926"/>
+          <w:sz w:val="20"/>
+          <w:szCs w:val="20"/>
+          <w:lang w:val="en-GB"/>
+        </w:rPr>
+        <w:t>decay_steps</w:t>
+      </w:r>
+      <w:proofErr w:type="spellEnd"/>
+      <w:r>
+        <w:rPr>
+          <w:rFonts w:ascii="Courier New" w:hAnsi="Courier New" w:cs="Courier New"/>
+          <w:color w:val="A9B7C6"/>
+          <w:sz w:val="20"/>
+          <w:szCs w:val="20"/>
+          <w:lang w:val="en-GB"/>
+        </w:rPr>
+        <w:t>=</w:t>
+      </w:r>
+      <w:r>
+        <w:rPr>
+          <w:rFonts w:ascii="Courier New" w:hAnsi="Courier New" w:cs="Courier New"/>
+          <w:color w:val="8888C6"/>
+          <w:sz w:val="20"/>
+          <w:szCs w:val="20"/>
+          <w:lang w:val="en-GB"/>
+        </w:rPr>
+        <w:t>int</w:t>
+      </w:r>
+      <w:r>
+        <w:rPr>
+          <w:rFonts w:ascii="Courier New" w:hAnsi="Courier New" w:cs="Courier New"/>
+          <w:color w:val="A9B7C6"/>
+          <w:sz w:val="20"/>
+          <w:szCs w:val="20"/>
+          <w:lang w:val="en-GB"/>
+        </w:rPr>
+        <w:t>(</w:t>
+      </w:r>
+      <w:proofErr w:type="spellStart"/>
+      <w:r>
+        <w:rPr>
+          <w:rFonts w:ascii="Courier New" w:hAnsi="Courier New" w:cs="Courier New"/>
+          <w:color w:val="8888C6"/>
+          <w:sz w:val="20"/>
+          <w:szCs w:val="20"/>
+          <w:lang w:val="en-GB"/>
+        </w:rPr>
+        <w:t>len</w:t>
+      </w:r>
+      <w:proofErr w:type="spellEnd"/>
+      <w:r>
+        <w:rPr>
+          <w:rFonts w:ascii="Courier New" w:hAnsi="Courier New" w:cs="Courier New"/>
+          <w:color w:val="A9B7C6"/>
+          <w:sz w:val="20"/>
+          <w:szCs w:val="20"/>
+          <w:lang w:val="en-GB"/>
+        </w:rPr>
+        <w:t>(</w:t>
+      </w:r>
+      <w:proofErr w:type="spellStart"/>
+      <w:r>
+        <w:rPr>
+          <w:rFonts w:ascii="Courier New" w:hAnsi="Courier New" w:cs="Courier New"/>
+          <w:color w:val="A9B7C6"/>
+          <w:sz w:val="20"/>
+          <w:szCs w:val="20"/>
+          <w:lang w:val="en-GB"/>
+        </w:rPr>
+        <w:t>x_train</w:t>
+      </w:r>
+      <w:proofErr w:type="spellEnd"/>
+      <w:r>
+        <w:rPr>
+          <w:rFonts w:ascii="Courier New" w:hAnsi="Courier New" w:cs="Courier New"/>
+          <w:color w:val="A9B7C6"/>
+          <w:sz w:val="20"/>
+          <w:szCs w:val="20"/>
+          <w:lang w:val="en-GB"/>
+        </w:rPr>
+        <w:t xml:space="preserve">) / </w:t>
+      </w:r>
+      <w:proofErr w:type="spellStart"/>
+      <w:r>
+        <w:rPr>
+          <w:rFonts w:ascii="Courier New" w:hAnsi="Courier New" w:cs="Courier New"/>
+          <w:color w:val="A9B7C6"/>
+          <w:sz w:val="20"/>
+          <w:szCs w:val="20"/>
+          <w:lang w:val="en-GB"/>
+        </w:rPr>
+        <w:t>batch_size</w:t>
+      </w:r>
+      <w:proofErr w:type="spellEnd"/>
+      <w:r>
+        <w:rPr>
+          <w:rFonts w:ascii="Courier New" w:hAnsi="Courier New" w:cs="Courier New"/>
+          <w:color w:val="A9B7C6"/>
+          <w:sz w:val="20"/>
+          <w:szCs w:val="20"/>
+          <w:lang w:val="en-GB"/>
+        </w:rPr>
+        <w:t>)</w:t>
+      </w:r>
+      <w:r>
+        <w:rPr>
+          <w:rFonts w:ascii="Courier New" w:hAnsi="Courier New" w:cs="Courier New"/>
+          <w:color w:val="CC7832"/>
+          <w:sz w:val="20"/>
+          <w:szCs w:val="20"/>
+          <w:lang w:val="en-GB"/>
+        </w:rPr>
+        <w:t>,</w:t>
+      </w:r>
+      <w:r>
+        <w:rPr>
+          <w:rFonts w:ascii="Courier New" w:hAnsi="Courier New" w:cs="Courier New"/>
+          <w:color w:val="CC7832"/>
+          <w:sz w:val="20"/>
+          <w:szCs w:val="20"/>
+          <w:lang w:val="en-GB"/>
+        </w:rPr>
+        <w:br/>
+        <w:t xml:space="preserve">    </w:t>
+      </w:r>
+      <w:proofErr w:type="spellStart"/>
+      <w:r>
+        <w:rPr>
+          <w:rFonts w:ascii="Courier New" w:hAnsi="Courier New" w:cs="Courier New"/>
+          <w:color w:val="AA4926"/>
+          <w:sz w:val="20"/>
+          <w:szCs w:val="20"/>
+          <w:lang w:val="en-GB"/>
+        </w:rPr>
+        <w:t>decay_rate</w:t>
+      </w:r>
+      <w:proofErr w:type="spellEnd"/>
+      <w:r>
+        <w:rPr>
+          <w:rFonts w:ascii="Courier New" w:hAnsi="Courier New" w:cs="Courier New"/>
+          <w:color w:val="A9B7C6"/>
+          <w:sz w:val="20"/>
+          <w:szCs w:val="20"/>
+          <w:lang w:val="en-GB"/>
+        </w:rPr>
+        <w:t>=(</w:t>
+      </w:r>
+      <w:r>
+        <w:rPr>
+          <w:rFonts w:ascii="Courier New" w:hAnsi="Courier New" w:cs="Courier New"/>
+          <w:color w:val="6897BB"/>
+          <w:sz w:val="20"/>
+          <w:szCs w:val="20"/>
+          <w:lang w:val="en-GB"/>
+        </w:rPr>
+        <w:t xml:space="preserve">1 </w:t>
+      </w:r>
+      <w:r>
+        <w:rPr>
+          <w:rFonts w:ascii="Courier New" w:hAnsi="Courier New" w:cs="Courier New"/>
+          <w:color w:val="A9B7C6"/>
+          <w:sz w:val="20"/>
+          <w:szCs w:val="20"/>
+          <w:lang w:val="en-GB"/>
+        </w:rPr>
+        <w:t xml:space="preserve">/ </w:t>
+      </w:r>
+      <w:r>
+        <w:rPr>
+          <w:rFonts w:ascii="Courier New" w:hAnsi="Courier New" w:cs="Courier New"/>
+          <w:color w:val="6897BB"/>
+          <w:sz w:val="20"/>
+          <w:szCs w:val="20"/>
+          <w:lang w:val="en-GB"/>
+        </w:rPr>
+        <w:t>10</w:t>
+      </w:r>
+      <w:r>
+        <w:rPr>
+          <w:rFonts w:ascii="Courier New" w:hAnsi="Courier New" w:cs="Courier New"/>
+          <w:color w:val="A9B7C6"/>
+          <w:sz w:val="20"/>
+          <w:szCs w:val="20"/>
+          <w:lang w:val="en-GB"/>
+        </w:rPr>
+        <w:t>) ** (</w:t>
+      </w:r>
+      <w:r>
+        <w:rPr>
+          <w:rFonts w:ascii="Courier New" w:hAnsi="Courier New" w:cs="Courier New"/>
+          <w:color w:val="6897BB"/>
+          <w:sz w:val="20"/>
+          <w:szCs w:val="20"/>
+          <w:lang w:val="en-GB"/>
+        </w:rPr>
+        <w:t xml:space="preserve">1 </w:t>
+      </w:r>
+      <w:r>
+        <w:rPr>
+          <w:rFonts w:ascii="Courier New" w:hAnsi="Courier New" w:cs="Courier New"/>
+          <w:color w:val="A9B7C6"/>
+          <w:sz w:val="20"/>
+          <w:szCs w:val="20"/>
+          <w:lang w:val="en-GB"/>
+        </w:rPr>
+        <w:t xml:space="preserve">/ </w:t>
+      </w:r>
+      <w:proofErr w:type="spellStart"/>
+      <w:r>
+        <w:rPr>
+          <w:rFonts w:ascii="Courier New" w:hAnsi="Courier New" w:cs="Courier New"/>
+          <w:color w:val="A9B7C6"/>
+          <w:sz w:val="20"/>
+          <w:szCs w:val="20"/>
+          <w:lang w:val="en-GB"/>
+        </w:rPr>
+        <w:t>num_epochs</w:t>
+      </w:r>
+      <w:proofErr w:type="spellEnd"/>
+      <w:r>
+        <w:rPr>
+          <w:rFonts w:ascii="Courier New" w:hAnsi="Courier New" w:cs="Courier New"/>
+          <w:color w:val="A9B7C6"/>
+          <w:sz w:val="20"/>
+          <w:szCs w:val="20"/>
+          <w:lang w:val="en-GB"/>
+        </w:rPr>
+        <w:t>)</w:t>
+      </w:r>
+      <w:r>
+        <w:rPr>
+          <w:rFonts w:ascii="Courier New" w:hAnsi="Courier New" w:cs="Courier New"/>
+          <w:color w:val="A9B7C6"/>
+          <w:sz w:val="20"/>
+          <w:szCs w:val="20"/>
+          <w:lang w:val="en-GB"/>
+        </w:rPr>
+        <w:br/>
+        <w:t>)</w:t>
+      </w:r>
+    </w:p>
+    <w:p>
+      <w:pPr>
+        <w:spacing w:after="0"/>
+        <w:rPr>
+          <w:lang w:val="uk-UA"/>
+        </w:rPr>
+      </w:pPr>
+    </w:p>
+    <w:p>
+      <w:pPr>
+        <w:spacing w:after="0"/>
+        <w:rPr>
+          <w:lang w:val="en-US"/>
+        </w:rPr>
+      </w:pPr>
+      <w:r>
+        <w:rPr>
+          <w:lang w:val="en-US"/>
+        </w:rPr>
+        <w:t>main.py</w:t>
+      </w:r>
+    </w:p>
+    <w:p>
+      <w:pPr>
+        <w:shd w:val="clear" w:color="auto" w:fill="2B2B2B"/>
+        <w:tabs>
+          <w:tab w:val="left" w:pos="916"/>
+          <w:tab w:val="left" w:pos="1832"/>
+          <w:tab w:val="left" w:pos="2748"/>
+          <w:tab w:val="left" w:pos="3664"/>
+          <w:tab w:val="left" w:pos="4580"/>
+          <w:tab w:val="left" w:pos="5496"/>
+          <w:tab w:val="left" w:pos="6412"/>
+          <w:tab w:val="left" w:pos="7328"/>
+          <w:tab w:val="left" w:pos="8244"/>
+          <w:tab w:val="left" w:pos="9160"/>
+          <w:tab w:val="left" w:pos="10076"/>
+          <w:tab w:val="left" w:pos="10992"/>
+          <w:tab w:val="left" w:pos="11908"/>
+          <w:tab w:val="left" w:pos="12824"/>
+          <w:tab w:val="left" w:pos="13740"/>
+          <w:tab w:val="left" w:pos="14656"/>
+        </w:tabs>
+        <w:spacing w:after="0"/>
+        <w:rPr>
+          <w:rFonts w:ascii="Courier New" w:hAnsi="Courier New" w:cs="Courier New"/>
+          <w:color w:val="A9B7C6"/>
+          <w:sz w:val="20"/>
+          <w:szCs w:val="20"/>
+          <w:lang w:val="en-GB"/>
+        </w:rPr>
+      </w:pPr>
+      <w:r>
+        <w:rPr>
+          <w:rFonts w:ascii="Courier New" w:hAnsi="Courier New" w:cs="Courier New"/>
+          <w:color w:val="CC7832"/>
+          <w:sz w:val="20"/>
+          <w:szCs w:val="20"/>
+          <w:lang w:val="en-GB"/>
+        </w:rPr>
+        <w:t xml:space="preserve">import </w:t>
+      </w:r>
+      <w:proofErr w:type="spellStart"/>
+      <w:proofErr w:type="gramStart"/>
+      <w:r>
+        <w:rPr>
+          <w:rFonts w:ascii="Courier New" w:hAnsi="Courier New" w:cs="Courier New"/>
+          <w:color w:val="A9B7C6"/>
+          <w:sz w:val="20"/>
+          <w:szCs w:val="20"/>
+          <w:lang w:val="en-GB"/>
+        </w:rPr>
+        <w:t>matplotlib.pyplot</w:t>
+      </w:r>
+      <w:proofErr w:type="spellEnd"/>
+      <w:proofErr w:type="gramEnd"/>
+      <w:r>
+        <w:rPr>
+          <w:rFonts w:ascii="Courier New" w:hAnsi="Courier New" w:cs="Courier New"/>
+          <w:color w:val="A9B7C6"/>
+          <w:sz w:val="20"/>
+          <w:szCs w:val="20"/>
+          <w:lang w:val="en-GB"/>
+        </w:rPr>
+        <w:t xml:space="preserve"> </w:t>
+      </w:r>
+      <w:r>
+        <w:rPr>
+          <w:rFonts w:ascii="Courier New" w:hAnsi="Courier New" w:cs="Courier New"/>
+          <w:color w:val="CC7832"/>
+          <w:sz w:val="20"/>
+          <w:szCs w:val="20"/>
+          <w:lang w:val="en-GB"/>
+        </w:rPr>
+        <w:t xml:space="preserve">as </w:t>
+      </w:r>
+      <w:proofErr w:type="spellStart"/>
+      <w:r>
+        <w:rPr>
+          <w:rFonts w:ascii="Courier New" w:hAnsi="Courier New" w:cs="Courier New"/>
+          <w:color w:val="A9B7C6"/>
+          <w:sz w:val="20"/>
+          <w:szCs w:val="20"/>
+          <w:lang w:val="en-GB"/>
+        </w:rPr>
+        <w:t>plt</w:t>
+      </w:r>
+      <w:proofErr w:type="spellEnd"/>
+      <w:r>
+        <w:rPr>
+          <w:rFonts w:ascii="Courier New" w:hAnsi="Courier New" w:cs="Courier New"/>
+          <w:color w:val="A9B7C6"/>
+          <w:sz w:val="20"/>
+          <w:szCs w:val="20"/>
+          <w:lang w:val="en-GB"/>
+        </w:rPr>
+        <w:br/>
+      </w:r>
+      <w:r>
+        <w:rPr>
+          <w:rFonts w:ascii="Courier New" w:hAnsi="Courier New" w:cs="Courier New"/>
+          <w:color w:val="CC7832"/>
+          <w:sz w:val="20"/>
+          <w:szCs w:val="20"/>
+          <w:lang w:val="en-GB"/>
+        </w:rPr>
+        <w:t xml:space="preserve">import </w:t>
+      </w:r>
+      <w:proofErr w:type="spellStart"/>
+      <w:r>
+        <w:rPr>
+          <w:rFonts w:ascii="Courier New" w:hAnsi="Courier New" w:cs="Courier New"/>
+          <w:color w:val="A9B7C6"/>
+          <w:sz w:val="20"/>
+          <w:szCs w:val="20"/>
+          <w:lang w:val="en-GB"/>
+        </w:rPr>
+        <w:t>tensorflow</w:t>
+      </w:r>
+      <w:proofErr w:type="spellEnd"/>
+      <w:r>
+        <w:rPr>
+          <w:rFonts w:ascii="Courier New" w:hAnsi="Courier New" w:cs="Courier New"/>
+          <w:color w:val="A9B7C6"/>
+          <w:sz w:val="20"/>
+          <w:szCs w:val="20"/>
+          <w:lang w:val="en-GB"/>
+        </w:rPr>
+        <w:t xml:space="preserve"> </w:t>
+      </w:r>
+      <w:r>
+        <w:rPr>
+          <w:rFonts w:ascii="Courier New" w:hAnsi="Courier New" w:cs="Courier New"/>
+          <w:color w:val="CC7832"/>
+          <w:sz w:val="20"/>
+          <w:szCs w:val="20"/>
+          <w:lang w:val="en-GB"/>
+        </w:rPr>
+        <w:t xml:space="preserve">as </w:t>
+      </w:r>
+      <w:proofErr w:type="spellStart"/>
+      <w:r>
+        <w:rPr>
+          <w:rFonts w:ascii="Courier New" w:hAnsi="Courier New" w:cs="Courier New"/>
+          <w:color w:val="A9B7C6"/>
+          <w:sz w:val="20"/>
+          <w:szCs w:val="20"/>
+          <w:lang w:val="en-GB"/>
+        </w:rPr>
+        <w:t>tf</w:t>
+      </w:r>
+      <w:proofErr w:type="spellEnd"/>
+      <w:r>
+        <w:rPr>
+          <w:rFonts w:ascii="Courier New" w:hAnsi="Courier New" w:cs="Courier New"/>
+          <w:color w:val="A9B7C6"/>
+          <w:sz w:val="20"/>
+          <w:szCs w:val="20"/>
+          <w:lang w:val="en-GB"/>
+        </w:rPr>
+        <w:br/>
+      </w:r>
+      <w:r>
+        <w:rPr>
+          <w:rFonts w:ascii="Courier New" w:hAnsi="Courier New" w:cs="Courier New"/>
+          <w:color w:val="CC7832"/>
+          <w:sz w:val="20"/>
+          <w:szCs w:val="20"/>
+          <w:lang w:val="en-GB"/>
+        </w:rPr>
+        <w:t xml:space="preserve">from </w:t>
+      </w:r>
+      <w:proofErr w:type="spellStart"/>
+      <w:r>
+        <w:rPr>
+          <w:rFonts w:ascii="Courier New" w:hAnsi="Courier New" w:cs="Courier New"/>
+          <w:color w:val="A9B7C6"/>
+          <w:sz w:val="20"/>
+          <w:szCs w:val="20"/>
+          <w:lang w:val="en-GB"/>
+        </w:rPr>
+        <w:t>model_init</w:t>
+      </w:r>
+      <w:proofErr w:type="spellEnd"/>
+      <w:r>
+        <w:rPr>
+          <w:rFonts w:ascii="Courier New" w:hAnsi="Courier New" w:cs="Courier New"/>
+          <w:color w:val="A9B7C6"/>
+          <w:sz w:val="20"/>
+          <w:szCs w:val="20"/>
+          <w:lang w:val="en-GB"/>
+        </w:rPr>
+        <w:t xml:space="preserve"> </w:t>
+      </w:r>
+      <w:r>
+        <w:rPr>
+          <w:rFonts w:ascii="Courier New" w:hAnsi="Courier New" w:cs="Courier New"/>
+          <w:color w:val="CC7832"/>
+          <w:sz w:val="20"/>
+          <w:szCs w:val="20"/>
+          <w:lang w:val="en-GB"/>
+        </w:rPr>
+        <w:t xml:space="preserve">import </w:t>
+      </w:r>
+      <w:proofErr w:type="spellStart"/>
+      <w:r>
+        <w:rPr>
+          <w:rFonts w:ascii="Courier New" w:hAnsi="Courier New" w:cs="Courier New"/>
+          <w:color w:val="A9B7C6"/>
+          <w:sz w:val="20"/>
+          <w:szCs w:val="20"/>
+          <w:lang w:val="en-GB"/>
+        </w:rPr>
+        <w:t>get_model</w:t>
+      </w:r>
+      <w:proofErr w:type="spellEnd"/>
+      <w:r>
+        <w:rPr>
+          <w:rFonts w:ascii="Courier New" w:hAnsi="Courier New" w:cs="Courier New"/>
+          <w:color w:val="CC7832"/>
+          <w:sz w:val="20"/>
+          <w:szCs w:val="20"/>
+          <w:lang w:val="en-GB"/>
+        </w:rPr>
+        <w:t xml:space="preserve">, </w:t>
+      </w:r>
+      <w:proofErr w:type="spellStart"/>
+      <w:r>
+        <w:rPr>
+          <w:rFonts w:ascii="Courier New" w:hAnsi="Courier New" w:cs="Courier New"/>
+          <w:color w:val="A9B7C6"/>
+          <w:sz w:val="20"/>
+          <w:szCs w:val="20"/>
+          <w:lang w:val="en-GB"/>
+        </w:rPr>
+        <w:t>compile_model</w:t>
+      </w:r>
+      <w:proofErr w:type="spellEnd"/>
+    </w:p>
+    <w:p>
+      <w:pPr>
+        <w:shd w:val="clear" w:color="auto" w:fill="2B2B2B"/>
+        <w:tabs>
+          <w:tab w:val="left" w:pos="916"/>
+          <w:tab w:val="left" w:pos="1832"/>
+          <w:tab w:val="left" w:pos="2748"/>
+          <w:tab w:val="left" w:pos="3664"/>
+          <w:tab w:val="left" w:pos="4580"/>
+          <w:tab w:val="left" w:pos="5496"/>
+          <w:tab w:val="left" w:pos="6412"/>
+          <w:tab w:val="left" w:pos="7328"/>
+          <w:tab w:val="left" w:pos="8244"/>
+          <w:tab w:val="left" w:pos="9160"/>
+          <w:tab w:val="left" w:pos="10076"/>
+          <w:tab w:val="left" w:pos="10992"/>
+          <w:tab w:val="left" w:pos="11908"/>
+          <w:tab w:val="left" w:pos="12824"/>
+          <w:tab w:val="left" w:pos="13740"/>
+          <w:tab w:val="left" w:pos="14656"/>
+        </w:tabs>
+        <w:spacing w:after="0"/>
+        <w:rPr>
+          <w:rFonts w:ascii="Courier New" w:hAnsi="Courier New" w:cs="Courier New"/>
+          <w:color w:val="A9B7C6"/>
+          <w:sz w:val="20"/>
+          <w:szCs w:val="20"/>
+          <w:lang w:val="en-GB"/>
+        </w:rPr>
+      </w:pPr>
+      <w:r>
+        <w:rPr>
+          <w:rFonts w:ascii="Courier New" w:hAnsi="Courier New" w:cs="Courier New"/>
+          <w:color w:val="A9B7C6"/>
+          <w:sz w:val="20"/>
+          <w:szCs w:val="20"/>
+          <w:lang w:val="en-GB"/>
+        </w:rPr>
+        <w:br/>
+      </w:r>
+      <w:r>
+        <w:rPr>
+          <w:rFonts w:ascii="Courier New" w:hAnsi="Courier New" w:cs="Courier New"/>
+          <w:color w:val="CC7832"/>
+          <w:sz w:val="20"/>
+          <w:szCs w:val="20"/>
+          <w:lang w:val="en-GB"/>
+        </w:rPr>
+        <w:t xml:space="preserve">if </w:t>
+      </w:r>
+      <w:r>
+        <w:rPr>
+          <w:rFonts w:ascii="Courier New" w:hAnsi="Courier New" w:cs="Courier New"/>
+          <w:color w:val="A9B7C6"/>
+          <w:sz w:val="20"/>
+          <w:szCs w:val="20"/>
+          <w:lang w:val="en-GB"/>
+        </w:rPr>
+        <w:t xml:space="preserve">__name__ == </w:t>
+      </w:r>
+      <w:r>
+        <w:rPr>
+          <w:rFonts w:ascii="Courier New" w:hAnsi="Courier New" w:cs="Courier New"/>
+          <w:color w:val="6A8759"/>
+          <w:sz w:val="20"/>
+          <w:szCs w:val="20"/>
+          <w:lang w:val="en-GB"/>
+        </w:rPr>
+        <w:t>'__main__'</w:t>
+      </w:r>
+      <w:r>
+        <w:rPr>
+          <w:rFonts w:ascii="Courier New" w:hAnsi="Courier New" w:cs="Courier New"/>
+          <w:color w:val="A9B7C6"/>
+          <w:sz w:val="20"/>
+          <w:szCs w:val="20"/>
+          <w:lang w:val="en-GB"/>
+        </w:rPr>
+        <w:t>:</w:t>
+      </w:r>
+      <w:r>
+        <w:rPr>
+          <w:rFonts w:ascii="Courier New" w:hAnsi="Courier New" w:cs="Courier New"/>
+          <w:color w:val="A9B7C6"/>
+          <w:sz w:val="20"/>
+          <w:szCs w:val="20"/>
+          <w:lang w:val="en-GB"/>
+        </w:rPr>
+        <w:br/>
+        <w:t xml:space="preserve">    model = </w:t>
+      </w:r>
+      <w:proofErr w:type="spellStart"/>
+      <w:r>
+        <w:rPr>
+          <w:rFonts w:ascii="Courier New" w:hAnsi="Courier New" w:cs="Courier New"/>
+          <w:color w:val="A9B7C6"/>
+          <w:sz w:val="20"/>
+          <w:szCs w:val="20"/>
+          <w:lang w:val="en-GB"/>
+        </w:rPr>
+        <w:t>get_model</w:t>
+      </w:r>
+      <w:proofErr w:type="spellEnd"/>
+      <w:r>
+        <w:rPr>
+          <w:rFonts w:ascii="Courier New" w:hAnsi="Courier New" w:cs="Courier New"/>
+          <w:color w:val="A9B7C6"/>
+          <w:sz w:val="20"/>
+          <w:szCs w:val="20"/>
+          <w:lang w:val="en-GB"/>
+        </w:rPr>
+        <w:t>(</w:t>
+      </w:r>
+      <w:proofErr w:type="spellStart"/>
+      <w:r>
+        <w:rPr>
+          <w:rFonts w:ascii="Courier New" w:hAnsi="Courier New" w:cs="Courier New"/>
+          <w:color w:val="A9B7C6"/>
+          <w:sz w:val="20"/>
+          <w:szCs w:val="20"/>
+          <w:lang w:val="en-GB"/>
+        </w:rPr>
+        <w:t>hidden_layers</w:t>
+      </w:r>
+      <w:proofErr w:type="spellEnd"/>
+      <w:r>
+        <w:rPr>
+          <w:rFonts w:ascii="Courier New" w:hAnsi="Courier New" w:cs="Courier New"/>
+          <w:color w:val="A9B7C6"/>
+          <w:sz w:val="20"/>
+          <w:szCs w:val="20"/>
+          <w:lang w:val="en-GB"/>
+        </w:rPr>
+        <w:t>)</w:t>
+      </w:r>
+      <w:r>
+        <w:rPr>
+          <w:rFonts w:ascii="Courier New" w:hAnsi="Courier New" w:cs="Courier New"/>
+          <w:color w:val="A9B7C6"/>
+          <w:sz w:val="20"/>
+          <w:szCs w:val="20"/>
+          <w:lang w:val="en-GB"/>
+        </w:rPr>
+        <w:br/>
+        <w:t xml:space="preserve">    </w:t>
+      </w:r>
+      <w:proofErr w:type="spellStart"/>
+      <w:r>
+        <w:rPr>
+          <w:rFonts w:ascii="Courier New" w:hAnsi="Courier New" w:cs="Courier New"/>
+          <w:color w:val="A9B7C6"/>
+          <w:sz w:val="20"/>
+          <w:szCs w:val="20"/>
+          <w:lang w:val="en-GB"/>
+        </w:rPr>
+        <w:t>compile_model</w:t>
+      </w:r>
+      <w:proofErr w:type="spellEnd"/>
+      <w:r>
+        <w:rPr>
+          <w:rFonts w:ascii="Courier New" w:hAnsi="Courier New" w:cs="Courier New"/>
+          <w:color w:val="A9B7C6"/>
+          <w:sz w:val="20"/>
+          <w:szCs w:val="20"/>
+          <w:lang w:val="en-GB"/>
+        </w:rPr>
+        <w:t>(model</w:t>
+      </w:r>
+      <w:r>
+        <w:rPr>
+          <w:rFonts w:ascii="Courier New" w:hAnsi="Courier New" w:cs="Courier New"/>
+          <w:color w:val="CC7832"/>
+          <w:sz w:val="20"/>
+          <w:szCs w:val="20"/>
+          <w:lang w:val="en-GB"/>
+        </w:rPr>
+        <w:t xml:space="preserve">, </w:t>
+      </w:r>
+      <w:proofErr w:type="spellStart"/>
+      <w:r>
+        <w:rPr>
+          <w:rFonts w:ascii="Courier New" w:hAnsi="Courier New" w:cs="Courier New"/>
+          <w:color w:val="A9B7C6"/>
+          <w:sz w:val="20"/>
+          <w:szCs w:val="20"/>
+          <w:lang w:val="en-GB"/>
+        </w:rPr>
+        <w:t>learning_rate</w:t>
+      </w:r>
+      <w:proofErr w:type="spellEnd"/>
+      <w:r>
+        <w:rPr>
+          <w:rFonts w:ascii="Courier New" w:hAnsi="Courier New" w:cs="Courier New"/>
+          <w:color w:val="A9B7C6"/>
+          <w:sz w:val="20"/>
+          <w:szCs w:val="20"/>
+          <w:lang w:val="en-GB"/>
+        </w:rPr>
+        <w:t>)</w:t>
+      </w:r>
+      <w:r>
+        <w:rPr>
+          <w:rFonts w:ascii="Courier New" w:hAnsi="Courier New" w:cs="Courier New"/>
+          <w:color w:val="A9B7C6"/>
+          <w:sz w:val="20"/>
+          <w:szCs w:val="20"/>
+          <w:lang w:val="en-GB"/>
+        </w:rPr>
+        <w:br/>
+        <w:t xml:space="preserve">    history = </w:t>
+      </w:r>
+      <w:proofErr w:type="spellStart"/>
+      <w:r>
+        <w:rPr>
+          <w:rFonts w:ascii="Courier New" w:hAnsi="Courier New" w:cs="Courier New"/>
+          <w:color w:val="A9B7C6"/>
+          <w:sz w:val="20"/>
+          <w:szCs w:val="20"/>
+          <w:lang w:val="en-GB"/>
+        </w:rPr>
+        <w:t>model.fit</w:t>
+      </w:r>
+      <w:proofErr w:type="spellEnd"/>
+      <w:r>
+        <w:rPr>
+          <w:rFonts w:ascii="Courier New" w:hAnsi="Courier New" w:cs="Courier New"/>
+          <w:color w:val="A9B7C6"/>
+          <w:sz w:val="20"/>
+          <w:szCs w:val="20"/>
+          <w:lang w:val="en-GB"/>
+        </w:rPr>
+        <w:t>(</w:t>
+      </w:r>
+      <w:proofErr w:type="spellStart"/>
+      <w:r>
+        <w:rPr>
+          <w:rFonts w:ascii="Courier New" w:hAnsi="Courier New" w:cs="Courier New"/>
+          <w:color w:val="A9B7C6"/>
+          <w:sz w:val="20"/>
+          <w:szCs w:val="20"/>
+          <w:lang w:val="en-GB"/>
+        </w:rPr>
+        <w:t>x_train</w:t>
+      </w:r>
+      <w:proofErr w:type="spellEnd"/>
+      <w:r>
+        <w:rPr>
+          <w:rFonts w:ascii="Courier New" w:hAnsi="Courier New" w:cs="Courier New"/>
+          <w:color w:val="CC7832"/>
+          <w:sz w:val="20"/>
+          <w:szCs w:val="20"/>
+          <w:lang w:val="en-GB"/>
+        </w:rPr>
+        <w:t xml:space="preserve">, </w:t>
+      </w:r>
+      <w:proofErr w:type="spellStart"/>
+      <w:r>
+        <w:rPr>
+          <w:rFonts w:ascii="Courier New" w:hAnsi="Courier New" w:cs="Courier New"/>
+          <w:color w:val="A9B7C6"/>
+          <w:sz w:val="20"/>
+          <w:szCs w:val="20"/>
+          <w:lang w:val="en-GB"/>
+        </w:rPr>
+        <w:t>y_train</w:t>
+      </w:r>
+      <w:proofErr w:type="spellEnd"/>
+      <w:r>
+        <w:rPr>
+          <w:rFonts w:ascii="Courier New" w:hAnsi="Courier New" w:cs="Courier New"/>
+          <w:color w:val="CC7832"/>
+          <w:sz w:val="20"/>
+          <w:szCs w:val="20"/>
+          <w:lang w:val="en-GB"/>
+        </w:rPr>
+        <w:t xml:space="preserve">, </w:t>
+      </w:r>
+      <w:r>
+        <w:rPr>
+          <w:rFonts w:ascii="Courier New" w:hAnsi="Courier New" w:cs="Courier New"/>
+          <w:color w:val="AA4926"/>
+          <w:sz w:val="20"/>
+          <w:szCs w:val="20"/>
+          <w:lang w:val="en-GB"/>
+        </w:rPr>
+        <w:t>epochs</w:t>
+      </w:r>
+      <w:r>
+        <w:rPr>
+          <w:rFonts w:ascii="Courier New" w:hAnsi="Courier New" w:cs="Courier New"/>
+          <w:color w:val="A9B7C6"/>
+          <w:sz w:val="20"/>
+          <w:szCs w:val="20"/>
+          <w:lang w:val="en-GB"/>
+        </w:rPr>
+        <w:t>=</w:t>
+      </w:r>
+      <w:proofErr w:type="spellStart"/>
+      <w:r>
+        <w:rPr>
+          <w:rFonts w:ascii="Courier New" w:hAnsi="Courier New" w:cs="Courier New"/>
+          <w:color w:val="A9B7C6"/>
+          <w:sz w:val="20"/>
+          <w:szCs w:val="20"/>
+          <w:lang w:val="en-GB"/>
+        </w:rPr>
+        <w:t>num_epochs</w:t>
+      </w:r>
+      <w:proofErr w:type="spellEnd"/>
+      <w:r>
+        <w:rPr>
+          <w:rFonts w:ascii="Courier New" w:hAnsi="Courier New" w:cs="Courier New"/>
+          <w:color w:val="CC7832"/>
+          <w:sz w:val="20"/>
+          <w:szCs w:val="20"/>
+          <w:lang w:val="en-GB"/>
+        </w:rPr>
+        <w:t xml:space="preserve">, </w:t>
+      </w:r>
+      <w:proofErr w:type="spellStart"/>
+      <w:r>
+        <w:rPr>
+          <w:rFonts w:ascii="Courier New" w:hAnsi="Courier New" w:cs="Courier New"/>
+          <w:color w:val="AA4926"/>
+          <w:sz w:val="20"/>
+          <w:szCs w:val="20"/>
+          <w:lang w:val="en-GB"/>
+        </w:rPr>
+        <w:t>validation_data</w:t>
+      </w:r>
+      <w:proofErr w:type="spellEnd"/>
+      <w:r>
+        <w:rPr>
+          <w:rFonts w:ascii="Courier New" w:hAnsi="Courier New" w:cs="Courier New"/>
+          <w:color w:val="A9B7C6"/>
+          <w:sz w:val="20"/>
+          <w:szCs w:val="20"/>
+          <w:lang w:val="en-GB"/>
+        </w:rPr>
+        <w:t>=(</w:t>
+      </w:r>
+      <w:proofErr w:type="spellStart"/>
+      <w:r>
+        <w:rPr>
+          <w:rFonts w:ascii="Courier New" w:hAnsi="Courier New" w:cs="Courier New"/>
+          <w:color w:val="A9B7C6"/>
+          <w:sz w:val="20"/>
+          <w:szCs w:val="20"/>
+          <w:lang w:val="en-GB"/>
+        </w:rPr>
+        <w:t>x_test</w:t>
+      </w:r>
+      <w:proofErr w:type="spellEnd"/>
+      <w:r>
+        <w:rPr>
+          <w:rFonts w:ascii="Courier New" w:hAnsi="Courier New" w:cs="Courier New"/>
+          <w:color w:val="CC7832"/>
+          <w:sz w:val="20"/>
+          <w:szCs w:val="20"/>
+          <w:lang w:val="en-GB"/>
+        </w:rPr>
+        <w:t xml:space="preserve">, </w:t>
+      </w:r>
+      <w:proofErr w:type="spellStart"/>
+      <w:r>
+        <w:rPr>
+          <w:rFonts w:ascii="Courier New" w:hAnsi="Courier New" w:cs="Courier New"/>
+          <w:color w:val="A9B7C6"/>
+          <w:sz w:val="20"/>
+          <w:szCs w:val="20"/>
+          <w:lang w:val="en-GB"/>
+        </w:rPr>
+        <w:t>y_test</w:t>
+      </w:r>
+      <w:proofErr w:type="spellEnd"/>
+      <w:r>
+        <w:rPr>
+          <w:rFonts w:ascii="Courier New" w:hAnsi="Courier New" w:cs="Courier New"/>
+          <w:color w:val="A9B7C6"/>
+          <w:sz w:val="20"/>
+          <w:szCs w:val="20"/>
+          <w:lang w:val="en-GB"/>
+        </w:rPr>
+        <w:t>)</w:t>
+      </w:r>
+      <w:r>
+        <w:rPr>
+          <w:rFonts w:ascii="Courier New" w:hAnsi="Courier New" w:cs="Courier New"/>
+          <w:color w:val="CC7832"/>
+          <w:sz w:val="20"/>
+          <w:szCs w:val="20"/>
+          <w:lang w:val="en-GB"/>
+        </w:rPr>
+        <w:t xml:space="preserve">, </w:t>
+      </w:r>
+      <w:r>
+        <w:rPr>
+          <w:rFonts w:ascii="Courier New" w:hAnsi="Courier New" w:cs="Courier New"/>
+          <w:color w:val="AA4926"/>
+          <w:sz w:val="20"/>
+          <w:szCs w:val="20"/>
+          <w:lang w:val="en-GB"/>
+        </w:rPr>
+        <w:t>verbose</w:t>
+      </w:r>
+      <w:r>
+        <w:rPr>
+          <w:rFonts w:ascii="Courier New" w:hAnsi="Courier New" w:cs="Courier New"/>
+          <w:color w:val="A9B7C6"/>
+          <w:sz w:val="20"/>
+          <w:szCs w:val="20"/>
+          <w:lang w:val="en-GB"/>
+        </w:rPr>
+        <w:t>=</w:t>
+      </w:r>
+      <w:r>
+        <w:rPr>
+          <w:rFonts w:ascii="Courier New" w:hAnsi="Courier New" w:cs="Courier New"/>
+          <w:color w:val="6897BB"/>
+          <w:sz w:val="20"/>
+          <w:szCs w:val="20"/>
+          <w:lang w:val="en-GB"/>
+        </w:rPr>
+        <w:t>0</w:t>
+      </w:r>
+      <w:r>
+        <w:rPr>
+          <w:rFonts w:ascii="Courier New" w:hAnsi="Courier New" w:cs="Courier New"/>
+          <w:color w:val="A9B7C6"/>
+          <w:sz w:val="20"/>
+          <w:szCs w:val="20"/>
+          <w:lang w:val="en-GB"/>
+        </w:rPr>
+        <w:t>)</w:t>
+      </w:r>
+      <w:r>
+        <w:rPr>
+          <w:rFonts w:ascii="Courier New" w:hAnsi="Courier New" w:cs="Courier New"/>
+          <w:color w:val="A9B7C6"/>
+          <w:sz w:val="20"/>
+          <w:szCs w:val="20"/>
+          <w:lang w:val="en-GB"/>
+        </w:rPr>
+        <w:br/>
+        <w:t xml:space="preserve">    </w:t>
+      </w:r>
+      <w:proofErr w:type="spellStart"/>
+      <w:r>
+        <w:rPr>
+          <w:rFonts w:ascii="Courier New" w:hAnsi="Courier New" w:cs="Courier New"/>
+          <w:color w:val="A9B7C6"/>
+          <w:sz w:val="20"/>
+          <w:szCs w:val="20"/>
+          <w:lang w:val="en-GB"/>
+        </w:rPr>
+        <w:t>trained_results</w:t>
+      </w:r>
+      <w:proofErr w:type="spellEnd"/>
+      <w:r>
+        <w:rPr>
+          <w:rFonts w:ascii="Courier New" w:hAnsi="Courier New" w:cs="Courier New"/>
+          <w:color w:val="CC7832"/>
+          <w:sz w:val="20"/>
+          <w:szCs w:val="20"/>
+          <w:lang w:val="en-GB"/>
+        </w:rPr>
+        <w:t xml:space="preserve">, </w:t>
+      </w:r>
+      <w:proofErr w:type="spellStart"/>
+      <w:r>
+        <w:rPr>
+          <w:rFonts w:ascii="Courier New" w:hAnsi="Courier New" w:cs="Courier New"/>
+          <w:color w:val="A9B7C6"/>
+          <w:sz w:val="20"/>
+          <w:szCs w:val="20"/>
+          <w:lang w:val="en-GB"/>
+        </w:rPr>
+        <w:t>right_results</w:t>
+      </w:r>
+      <w:proofErr w:type="spellEnd"/>
+      <w:r>
+        <w:rPr>
+          <w:rFonts w:ascii="Courier New" w:hAnsi="Courier New" w:cs="Courier New"/>
+          <w:color w:val="CC7832"/>
+          <w:sz w:val="20"/>
+          <w:szCs w:val="20"/>
+          <w:lang w:val="en-GB"/>
+        </w:rPr>
+        <w:t xml:space="preserve">, </w:t>
+      </w:r>
+      <w:r>
+        <w:rPr>
+          <w:rFonts w:ascii="Courier New" w:hAnsi="Courier New" w:cs="Courier New"/>
+          <w:color w:val="A9B7C6"/>
+          <w:sz w:val="20"/>
+          <w:szCs w:val="20"/>
+          <w:lang w:val="en-GB"/>
+        </w:rPr>
+        <w:t>= [</w:t>
+      </w:r>
+      <w:proofErr w:type="spellStart"/>
+      <w:r>
+        <w:rPr>
+          <w:rFonts w:ascii="Courier New" w:hAnsi="Courier New" w:cs="Courier New"/>
+          <w:color w:val="A9B7C6"/>
+          <w:sz w:val="20"/>
+          <w:szCs w:val="20"/>
+          <w:lang w:val="en-GB"/>
+        </w:rPr>
+        <w:t>y.argmax</w:t>
+      </w:r>
+      <w:proofErr w:type="spellEnd"/>
+      <w:r>
+        <w:rPr>
+          <w:rFonts w:ascii="Courier New" w:hAnsi="Courier New" w:cs="Courier New"/>
+          <w:color w:val="A9B7C6"/>
+          <w:sz w:val="20"/>
+          <w:szCs w:val="20"/>
+          <w:lang w:val="en-GB"/>
+        </w:rPr>
+        <w:t xml:space="preserve">() </w:t>
+      </w:r>
+      <w:r>
+        <w:rPr>
+          <w:rFonts w:ascii="Courier New" w:hAnsi="Courier New" w:cs="Courier New"/>
+          <w:color w:val="CC7832"/>
+          <w:sz w:val="20"/>
+          <w:szCs w:val="20"/>
+          <w:lang w:val="en-GB"/>
+        </w:rPr>
+        <w:t xml:space="preserve">for </w:t>
+      </w:r>
+      <w:r>
+        <w:rPr>
+          <w:rFonts w:ascii="Courier New" w:hAnsi="Courier New" w:cs="Courier New"/>
+          <w:color w:val="A9B7C6"/>
+          <w:sz w:val="20"/>
+          <w:szCs w:val="20"/>
+          <w:lang w:val="en-GB"/>
+        </w:rPr>
+        <w:t xml:space="preserve">y </w:t>
+      </w:r>
+      <w:r>
+        <w:rPr>
+          <w:rFonts w:ascii="Courier New" w:hAnsi="Courier New" w:cs="Courier New"/>
+          <w:color w:val="CC7832"/>
+          <w:sz w:val="20"/>
+          <w:szCs w:val="20"/>
+          <w:lang w:val="en-GB"/>
+        </w:rPr>
+        <w:t xml:space="preserve">in </w:t>
+      </w:r>
+      <w:proofErr w:type="spellStart"/>
+      <w:r>
+        <w:rPr>
+          <w:rFonts w:ascii="Courier New" w:hAnsi="Courier New" w:cs="Courier New"/>
+          <w:color w:val="A9B7C6"/>
+          <w:sz w:val="20"/>
+          <w:szCs w:val="20"/>
+          <w:lang w:val="en-GB"/>
+        </w:rPr>
+        <w:t>model.predict</w:t>
+      </w:r>
+      <w:proofErr w:type="spellEnd"/>
+      <w:r>
+        <w:rPr>
+          <w:rFonts w:ascii="Courier New" w:hAnsi="Courier New" w:cs="Courier New"/>
+          <w:color w:val="A9B7C6"/>
+          <w:sz w:val="20"/>
+          <w:szCs w:val="20"/>
+          <w:lang w:val="en-GB"/>
+        </w:rPr>
+        <w:t>(</w:t>
+      </w:r>
+      <w:proofErr w:type="spellStart"/>
+      <w:r>
+        <w:rPr>
+          <w:rFonts w:ascii="Courier New" w:hAnsi="Courier New" w:cs="Courier New"/>
+          <w:color w:val="A9B7C6"/>
+          <w:sz w:val="20"/>
+          <w:szCs w:val="20"/>
+          <w:lang w:val="en-GB"/>
+        </w:rPr>
+        <w:t>x_test</w:t>
+      </w:r>
+      <w:proofErr w:type="spellEnd"/>
+      <w:r>
+        <w:rPr>
+          <w:rFonts w:ascii="Courier New" w:hAnsi="Courier New" w:cs="Courier New"/>
+          <w:color w:val="A9B7C6"/>
+          <w:sz w:val="20"/>
+          <w:szCs w:val="20"/>
+          <w:lang w:val="en-GB"/>
+        </w:rPr>
+        <w:t>[:numbers])]</w:t>
+      </w:r>
+      <w:r>
+        <w:rPr>
+          <w:rFonts w:ascii="Courier New" w:hAnsi="Courier New" w:cs="Courier New"/>
+          <w:color w:val="CC7832"/>
+          <w:sz w:val="20"/>
+          <w:szCs w:val="20"/>
+          <w:lang w:val="en-GB"/>
+        </w:rPr>
+        <w:t xml:space="preserve">, </w:t>
+      </w:r>
+      <w:proofErr w:type="spellStart"/>
+      <w:r>
+        <w:rPr>
+          <w:rFonts w:ascii="Courier New" w:hAnsi="Courier New" w:cs="Courier New"/>
+          <w:color w:val="A9B7C6"/>
+          <w:sz w:val="20"/>
+          <w:szCs w:val="20"/>
+          <w:lang w:val="en-GB"/>
+        </w:rPr>
+        <w:t>y_test</w:t>
+      </w:r>
+      <w:proofErr w:type="spellEnd"/>
+      <w:r>
+        <w:rPr>
+          <w:rFonts w:ascii="Courier New" w:hAnsi="Courier New" w:cs="Courier New"/>
+          <w:color w:val="A9B7C6"/>
+          <w:sz w:val="20"/>
+          <w:szCs w:val="20"/>
+          <w:lang w:val="en-GB"/>
+        </w:rPr>
+        <w:t>[:numbers]</w:t>
+      </w:r>
+      <w:r>
+        <w:rPr>
+          <w:rFonts w:ascii="Courier New" w:hAnsi="Courier New" w:cs="Courier New"/>
+          <w:color w:val="A9B7C6"/>
+          <w:sz w:val="20"/>
+          <w:szCs w:val="20"/>
+          <w:lang w:val="en-GB"/>
+        </w:rPr>
+        <w:br/>
+      </w:r>
+      <w:r>
+        <w:rPr>
+          <w:rFonts w:ascii="Courier New" w:hAnsi="Courier New" w:cs="Courier New"/>
+          <w:color w:val="A9B7C6"/>
+          <w:sz w:val="20"/>
+          <w:szCs w:val="20"/>
+          <w:lang w:val="en-GB"/>
+        </w:rPr>
+        <w:br/>
+        <w:t xml:space="preserve">    </w:t>
+      </w:r>
+      <w:proofErr w:type="spellStart"/>
+      <w:r>
+        <w:rPr>
+          <w:rFonts w:ascii="Courier New" w:hAnsi="Courier New" w:cs="Courier New"/>
+          <w:color w:val="A9B7C6"/>
+          <w:sz w:val="20"/>
+          <w:szCs w:val="20"/>
+          <w:lang w:val="en-GB"/>
+        </w:rPr>
+        <w:t>model.summary</w:t>
+      </w:r>
+      <w:proofErr w:type="spellEnd"/>
+      <w:r>
+        <w:rPr>
+          <w:rFonts w:ascii="Courier New" w:hAnsi="Courier New" w:cs="Courier New"/>
+          <w:color w:val="A9B7C6"/>
+          <w:sz w:val="20"/>
+          <w:szCs w:val="20"/>
+          <w:lang w:val="en-GB"/>
+        </w:rPr>
+        <w:t>()</w:t>
+      </w:r>
+      <w:r>
+        <w:rPr>
+          <w:rFonts w:ascii="Courier New" w:hAnsi="Courier New" w:cs="Courier New"/>
+          <w:color w:val="A9B7C6"/>
+          <w:sz w:val="20"/>
+          <w:szCs w:val="20"/>
+          <w:lang w:val="en-GB"/>
+        </w:rPr>
+        <w:br/>
+        <w:t xml:space="preserve">    </w:t>
+      </w:r>
+      <w:r>
+        <w:rPr>
+          <w:rFonts w:ascii="Courier New" w:hAnsi="Courier New" w:cs="Courier New"/>
+          <w:color w:val="8888C6"/>
+          <w:sz w:val="20"/>
+          <w:szCs w:val="20"/>
+          <w:lang w:val="en-GB"/>
+        </w:rPr>
+        <w:t>print</w:t>
+      </w:r>
+      <w:r>
+        <w:rPr>
+          <w:rFonts w:ascii="Courier New" w:hAnsi="Courier New" w:cs="Courier New"/>
+          <w:color w:val="A9B7C6"/>
+          <w:sz w:val="20"/>
+          <w:szCs w:val="20"/>
+          <w:lang w:val="en-GB"/>
+        </w:rPr>
+        <w:t>(</w:t>
+      </w:r>
+      <w:proofErr w:type="spellStart"/>
+      <w:r>
+        <w:rPr>
+          <w:rFonts w:ascii="Courier New" w:hAnsi="Courier New" w:cs="Courier New"/>
+          <w:color w:val="6A8759"/>
+          <w:sz w:val="20"/>
+          <w:szCs w:val="20"/>
+          <w:lang w:val="en-GB"/>
+        </w:rPr>
+        <w:t>f'Accuracy</w:t>
+      </w:r>
+      <w:proofErr w:type="spellEnd"/>
+      <w:r>
+        <w:rPr>
+          <w:rFonts w:ascii="Courier New" w:hAnsi="Courier New" w:cs="Courier New"/>
+          <w:color w:val="6A8759"/>
+          <w:sz w:val="20"/>
+          <w:szCs w:val="20"/>
+          <w:lang w:val="en-GB"/>
+        </w:rPr>
+        <w:t xml:space="preserve">: </w:t>
+      </w:r>
+      <w:r>
+        <w:rPr>
+          <w:rFonts w:ascii="Courier New" w:hAnsi="Courier New" w:cs="Courier New"/>
+          <w:color w:val="CC7832"/>
+          <w:sz w:val="20"/>
+          <w:szCs w:val="20"/>
+          <w:lang w:val="en-GB"/>
+        </w:rPr>
+        <w:t>{</w:t>
+      </w:r>
+      <w:proofErr w:type="spellStart"/>
+      <w:r>
+        <w:rPr>
+          <w:rFonts w:ascii="Courier New" w:hAnsi="Courier New" w:cs="Courier New"/>
+          <w:color w:val="A9B7C6"/>
+          <w:sz w:val="20"/>
+          <w:szCs w:val="20"/>
+          <w:lang w:val="en-GB"/>
+        </w:rPr>
+        <w:t>history.history</w:t>
+      </w:r>
+      <w:proofErr w:type="spellEnd"/>
+      <w:r>
+        <w:rPr>
+          <w:rFonts w:ascii="Courier New" w:hAnsi="Courier New" w:cs="Courier New"/>
+          <w:color w:val="A9B7C6"/>
+          <w:sz w:val="20"/>
+          <w:szCs w:val="20"/>
+          <w:lang w:val="en-GB"/>
+        </w:rPr>
+        <w:t>[</w:t>
+      </w:r>
+      <w:r>
+        <w:rPr>
+          <w:rFonts w:ascii="Courier New" w:hAnsi="Courier New" w:cs="Courier New"/>
+          <w:color w:val="6A8759"/>
+          <w:sz w:val="20"/>
+          <w:szCs w:val="20"/>
+          <w:lang w:val="en-GB"/>
+        </w:rPr>
+        <w:t>"accuracy"</w:t>
+      </w:r>
+      <w:r>
+        <w:rPr>
+          <w:rFonts w:ascii="Courier New" w:hAnsi="Courier New" w:cs="Courier New"/>
+          <w:color w:val="A9B7C6"/>
+          <w:sz w:val="20"/>
+          <w:szCs w:val="20"/>
+          <w:lang w:val="en-GB"/>
+        </w:rPr>
+        <w:t>][-</w:t>
+      </w:r>
+      <w:r>
+        <w:rPr>
+          <w:rFonts w:ascii="Courier New" w:hAnsi="Courier New" w:cs="Courier New"/>
+          <w:color w:val="6897BB"/>
+          <w:sz w:val="20"/>
+          <w:szCs w:val="20"/>
+          <w:lang w:val="en-GB"/>
+        </w:rPr>
+        <w:t>1</w:t>
+      </w:r>
+      <w:r>
+        <w:rPr>
+          <w:rFonts w:ascii="Courier New" w:hAnsi="Courier New" w:cs="Courier New"/>
+          <w:color w:val="A9B7C6"/>
+          <w:sz w:val="20"/>
+          <w:szCs w:val="20"/>
+          <w:lang w:val="en-GB"/>
+        </w:rPr>
+        <w:t>]</w:t>
+      </w:r>
+      <w:r>
+        <w:rPr>
+          <w:rFonts w:ascii="Courier New" w:hAnsi="Courier New" w:cs="Courier New"/>
+          <w:color w:val="CC7832"/>
+          <w:sz w:val="20"/>
+          <w:szCs w:val="20"/>
+          <w:lang w:val="en-GB"/>
+        </w:rPr>
+        <w:t>}</w:t>
+      </w:r>
+      <w:r>
+        <w:rPr>
+          <w:rFonts w:ascii="Courier New" w:hAnsi="Courier New" w:cs="Courier New"/>
+          <w:color w:val="6A8759"/>
+          <w:sz w:val="20"/>
+          <w:szCs w:val="20"/>
+          <w:lang w:val="en-GB"/>
+        </w:rPr>
+        <w:t>'</w:t>
+      </w:r>
+      <w:r>
+        <w:rPr>
+          <w:rFonts w:ascii="Courier New" w:hAnsi="Courier New" w:cs="Courier New"/>
+          <w:color w:val="A9B7C6"/>
+          <w:sz w:val="20"/>
+          <w:szCs w:val="20"/>
+          <w:lang w:val="en-GB"/>
+        </w:rPr>
+        <w:t>)</w:t>
+      </w:r>
+      <w:r>
+        <w:rPr>
+          <w:rFonts w:ascii="Courier New" w:hAnsi="Courier New" w:cs="Courier New"/>
+          <w:color w:val="A9B7C6"/>
+          <w:sz w:val="20"/>
+          <w:szCs w:val="20"/>
+          <w:lang w:val="en-GB"/>
+        </w:rPr>
+        <w:br/>
+        <w:t xml:space="preserve">    </w:t>
+      </w:r>
+      <w:r>
+        <w:rPr>
+          <w:rFonts w:ascii="Courier New" w:hAnsi="Courier New" w:cs="Courier New"/>
+          <w:color w:val="8888C6"/>
+          <w:sz w:val="20"/>
+          <w:szCs w:val="20"/>
+          <w:lang w:val="en-GB"/>
+        </w:rPr>
+        <w:t>print</w:t>
+      </w:r>
+      <w:r>
+        <w:rPr>
+          <w:rFonts w:ascii="Courier New" w:hAnsi="Courier New" w:cs="Courier New"/>
+          <w:color w:val="A9B7C6"/>
+          <w:sz w:val="20"/>
+          <w:szCs w:val="20"/>
+          <w:lang w:val="en-GB"/>
+        </w:rPr>
+        <w:t>(</w:t>
+      </w:r>
+      <w:proofErr w:type="spellStart"/>
+      <w:r>
+        <w:rPr>
+          <w:rFonts w:ascii="Courier New" w:hAnsi="Courier New" w:cs="Courier New"/>
+          <w:color w:val="6A8759"/>
+          <w:sz w:val="20"/>
+          <w:szCs w:val="20"/>
+          <w:lang w:val="en-GB"/>
+        </w:rPr>
+        <w:t>f'Loss</w:t>
+      </w:r>
+      <w:proofErr w:type="spellEnd"/>
+      <w:r>
+        <w:rPr>
+          <w:rFonts w:ascii="Courier New" w:hAnsi="Courier New" w:cs="Courier New"/>
+          <w:color w:val="6A8759"/>
+          <w:sz w:val="20"/>
+          <w:szCs w:val="20"/>
+          <w:lang w:val="en-GB"/>
+        </w:rPr>
+        <w:t xml:space="preserve">: </w:t>
+      </w:r>
+      <w:r>
+        <w:rPr>
+          <w:rFonts w:ascii="Courier New" w:hAnsi="Courier New" w:cs="Courier New"/>
+          <w:color w:val="CC7832"/>
+          <w:sz w:val="20"/>
+          <w:szCs w:val="20"/>
+          <w:lang w:val="en-GB"/>
+        </w:rPr>
+        <w:t>{</w:t>
+      </w:r>
+      <w:proofErr w:type="spellStart"/>
+      <w:r>
+        <w:rPr>
+          <w:rFonts w:ascii="Courier New" w:hAnsi="Courier New" w:cs="Courier New"/>
+          <w:color w:val="A9B7C6"/>
+          <w:sz w:val="20"/>
+          <w:szCs w:val="20"/>
+          <w:lang w:val="en-GB"/>
+        </w:rPr>
+        <w:t>history.history</w:t>
+      </w:r>
+      <w:proofErr w:type="spellEnd"/>
+      <w:r>
+        <w:rPr>
+          <w:rFonts w:ascii="Courier New" w:hAnsi="Courier New" w:cs="Courier New"/>
+          <w:color w:val="A9B7C6"/>
+          <w:sz w:val="20"/>
+          <w:szCs w:val="20"/>
+          <w:lang w:val="en-GB"/>
+        </w:rPr>
+        <w:t>[</w:t>
+      </w:r>
+      <w:r>
+        <w:rPr>
+          <w:rFonts w:ascii="Courier New" w:hAnsi="Courier New" w:cs="Courier New"/>
+          <w:color w:val="6A8759"/>
+          <w:sz w:val="20"/>
+          <w:szCs w:val="20"/>
+          <w:lang w:val="en-GB"/>
+        </w:rPr>
+        <w:t>"loss"</w:t>
+      </w:r>
+      <w:r>
+        <w:rPr>
+          <w:rFonts w:ascii="Courier New" w:hAnsi="Courier New" w:cs="Courier New"/>
+          <w:color w:val="A9B7C6"/>
+          <w:sz w:val="20"/>
+          <w:szCs w:val="20"/>
+          <w:lang w:val="en-GB"/>
+        </w:rPr>
+        <w:t>][-</w:t>
+      </w:r>
+      <w:r>
+        <w:rPr>
+          <w:rFonts w:ascii="Courier New" w:hAnsi="Courier New" w:cs="Courier New"/>
+          <w:color w:val="6897BB"/>
+          <w:sz w:val="20"/>
+          <w:szCs w:val="20"/>
+          <w:lang w:val="en-GB"/>
+        </w:rPr>
+        <w:t>1</w:t>
+      </w:r>
+      <w:r>
+        <w:rPr>
+          <w:rFonts w:ascii="Courier New" w:hAnsi="Courier New" w:cs="Courier New"/>
+          <w:color w:val="A9B7C6"/>
+          <w:sz w:val="20"/>
+          <w:szCs w:val="20"/>
+          <w:lang w:val="en-GB"/>
+        </w:rPr>
+        <w:t>]</w:t>
+      </w:r>
+      <w:r>
+        <w:rPr>
+          <w:rFonts w:ascii="Courier New" w:hAnsi="Courier New" w:cs="Courier New"/>
+          <w:color w:val="CC7832"/>
+          <w:sz w:val="20"/>
+          <w:szCs w:val="20"/>
+          <w:lang w:val="en-GB"/>
+        </w:rPr>
+        <w:t>}</w:t>
+      </w:r>
+      <w:r>
+        <w:rPr>
+          <w:rFonts w:ascii="Courier New" w:hAnsi="Courier New" w:cs="Courier New"/>
+          <w:color w:val="6A8759"/>
+          <w:sz w:val="20"/>
+          <w:szCs w:val="20"/>
+          <w:lang w:val="en-GB"/>
+        </w:rPr>
+        <w:t>'</w:t>
+      </w:r>
+      <w:r>
+        <w:rPr>
+          <w:rFonts w:ascii="Courier New" w:hAnsi="Courier New" w:cs="Courier New"/>
+          <w:color w:val="A9B7C6"/>
+          <w:sz w:val="20"/>
+          <w:szCs w:val="20"/>
+          <w:lang w:val="en-GB"/>
+        </w:rPr>
+        <w:t>)</w:t>
+      </w:r>
+      <w:r>
+        <w:rPr>
+          <w:rFonts w:ascii="Courier New" w:hAnsi="Courier New" w:cs="Courier New"/>
+          <w:color w:val="A9B7C6"/>
+          <w:sz w:val="20"/>
+          <w:szCs w:val="20"/>
+          <w:lang w:val="en-GB"/>
+        </w:rPr>
+        <w:br/>
+        <w:t xml:space="preserve">    </w:t>
+      </w:r>
+      <w:r>
+        <w:rPr>
+          <w:rFonts w:ascii="Courier New" w:hAnsi="Courier New" w:cs="Courier New"/>
+          <w:color w:val="CC7832"/>
+          <w:sz w:val="20"/>
+          <w:szCs w:val="20"/>
+          <w:lang w:val="en-GB"/>
+        </w:rPr>
+        <w:t xml:space="preserve">for </w:t>
+      </w:r>
+      <w:proofErr w:type="spellStart"/>
+      <w:r>
+        <w:rPr>
+          <w:rFonts w:ascii="Courier New" w:hAnsi="Courier New" w:cs="Courier New"/>
+          <w:color w:val="A9B7C6"/>
+          <w:sz w:val="20"/>
+          <w:szCs w:val="20"/>
+          <w:lang w:val="en-GB"/>
+        </w:rPr>
+        <w:t>i</w:t>
+      </w:r>
+      <w:proofErr w:type="spellEnd"/>
+      <w:r>
+        <w:rPr>
+          <w:rFonts w:ascii="Courier New" w:hAnsi="Courier New" w:cs="Courier New"/>
+          <w:color w:val="A9B7C6"/>
+          <w:sz w:val="20"/>
+          <w:szCs w:val="20"/>
+          <w:lang w:val="en-GB"/>
+        </w:rPr>
+        <w:t xml:space="preserve"> </w:t>
+      </w:r>
+      <w:r>
+        <w:rPr>
+          <w:rFonts w:ascii="Courier New" w:hAnsi="Courier New" w:cs="Courier New"/>
+          <w:color w:val="CC7832"/>
+          <w:sz w:val="20"/>
+          <w:szCs w:val="20"/>
+          <w:lang w:val="en-GB"/>
+        </w:rPr>
+        <w:t xml:space="preserve">in </w:t>
+      </w:r>
+      <w:r>
+        <w:rPr>
+          <w:rFonts w:ascii="Courier New" w:hAnsi="Courier New" w:cs="Courier New"/>
+          <w:color w:val="8888C6"/>
+          <w:sz w:val="20"/>
+          <w:szCs w:val="20"/>
+          <w:lang w:val="en-GB"/>
+        </w:rPr>
+        <w:t>range</w:t>
+      </w:r>
+      <w:r>
+        <w:rPr>
+          <w:rFonts w:ascii="Courier New" w:hAnsi="Courier New" w:cs="Courier New"/>
+          <w:color w:val="A9B7C6"/>
+          <w:sz w:val="20"/>
+          <w:szCs w:val="20"/>
+          <w:lang w:val="en-GB"/>
+        </w:rPr>
+        <w:t>(numbers):</w:t>
+      </w:r>
+      <w:r>
+        <w:rPr>
+          <w:rFonts w:ascii="Courier New" w:hAnsi="Courier New" w:cs="Courier New"/>
+          <w:color w:val="A9B7C6"/>
+          <w:sz w:val="20"/>
+          <w:szCs w:val="20"/>
+          <w:lang w:val="en-GB"/>
+        </w:rPr>
+        <w:br/>
+        <w:t xml:space="preserve">        </w:t>
+      </w:r>
+      <w:r>
+        <w:rPr>
+          <w:rFonts w:ascii="Courier New" w:hAnsi="Courier New" w:cs="Courier New"/>
+          <w:color w:val="8888C6"/>
+          <w:sz w:val="20"/>
+          <w:szCs w:val="20"/>
+          <w:lang w:val="en-GB"/>
+        </w:rPr>
+        <w:t>print</w:t>
+      </w:r>
+      <w:r>
+        <w:rPr>
+          <w:rFonts w:ascii="Courier New" w:hAnsi="Courier New" w:cs="Courier New"/>
+          <w:color w:val="A9B7C6"/>
+          <w:sz w:val="20"/>
+          <w:szCs w:val="20"/>
+          <w:lang w:val="en-GB"/>
+        </w:rPr>
+        <w:t>(</w:t>
+      </w:r>
+      <w:proofErr w:type="spellStart"/>
+      <w:r>
+        <w:rPr>
+          <w:rFonts w:ascii="Courier New" w:hAnsi="Courier New" w:cs="Courier New"/>
+          <w:color w:val="6A8759"/>
+          <w:sz w:val="20"/>
+          <w:szCs w:val="20"/>
+          <w:lang w:val="en-GB"/>
+        </w:rPr>
+        <w:t>f'Predicted</w:t>
+      </w:r>
+      <w:proofErr w:type="spellEnd"/>
+      <w:r>
+        <w:rPr>
+          <w:rFonts w:ascii="Courier New" w:hAnsi="Courier New" w:cs="Courier New"/>
+          <w:color w:val="6A8759"/>
+          <w:sz w:val="20"/>
+          <w:szCs w:val="20"/>
+          <w:lang w:val="en-GB"/>
+        </w:rPr>
+        <w:t xml:space="preserve">: </w:t>
+      </w:r>
+      <w:r>
+        <w:rPr>
+          <w:rFonts w:ascii="Courier New" w:hAnsi="Courier New" w:cs="Courier New"/>
+          <w:color w:val="CC7832"/>
+          <w:sz w:val="20"/>
+          <w:szCs w:val="20"/>
+          <w:lang w:val="en-GB"/>
+        </w:rPr>
+        <w:t>{</w:t>
+      </w:r>
+      <w:proofErr w:type="spellStart"/>
+      <w:r>
+        <w:rPr>
+          <w:rFonts w:ascii="Courier New" w:hAnsi="Courier New" w:cs="Courier New"/>
+          <w:color w:val="A9B7C6"/>
+          <w:sz w:val="20"/>
+          <w:szCs w:val="20"/>
+          <w:lang w:val="en-GB"/>
+        </w:rPr>
+        <w:t>trained_results</w:t>
+      </w:r>
+      <w:proofErr w:type="spellEnd"/>
+      <w:r>
+        <w:rPr>
+          <w:rFonts w:ascii="Courier New" w:hAnsi="Courier New" w:cs="Courier New"/>
+          <w:color w:val="A9B7C6"/>
+          <w:sz w:val="20"/>
+          <w:szCs w:val="20"/>
+          <w:lang w:val="en-GB"/>
+        </w:rPr>
+        <w:t>[</w:t>
+      </w:r>
+      <w:proofErr w:type="spellStart"/>
+      <w:r>
+        <w:rPr>
+          <w:rFonts w:ascii="Courier New" w:hAnsi="Courier New" w:cs="Courier New"/>
+          <w:color w:val="A9B7C6"/>
+          <w:sz w:val="20"/>
+          <w:szCs w:val="20"/>
+          <w:lang w:val="en-GB"/>
+        </w:rPr>
+        <w:t>i</w:t>
+      </w:r>
+      <w:proofErr w:type="spellEnd"/>
+      <w:r>
+        <w:rPr>
+          <w:rFonts w:ascii="Courier New" w:hAnsi="Courier New" w:cs="Courier New"/>
+          <w:color w:val="A9B7C6"/>
+          <w:sz w:val="20"/>
+          <w:szCs w:val="20"/>
+          <w:lang w:val="en-GB"/>
+        </w:rPr>
+        <w:t>]</w:t>
+      </w:r>
+      <w:r>
+        <w:rPr>
+          <w:rFonts w:ascii="Courier New" w:hAnsi="Courier New" w:cs="Courier New"/>
+          <w:color w:val="CC7832"/>
+          <w:sz w:val="20"/>
+          <w:szCs w:val="20"/>
+          <w:lang w:val="en-GB"/>
+        </w:rPr>
+        <w:t>}</w:t>
+      </w:r>
+      <w:r>
+        <w:rPr>
+          <w:rFonts w:ascii="Courier New" w:hAnsi="Courier New" w:cs="Courier New"/>
+          <w:color w:val="6A8759"/>
+          <w:sz w:val="20"/>
+          <w:szCs w:val="20"/>
+          <w:lang w:val="en-GB"/>
+        </w:rPr>
+        <w:t xml:space="preserve"> | Actual: </w:t>
+      </w:r>
+      <w:r>
+        <w:rPr>
+          <w:rFonts w:ascii="Courier New" w:hAnsi="Courier New" w:cs="Courier New"/>
+          <w:color w:val="CC7832"/>
+          <w:sz w:val="20"/>
+          <w:szCs w:val="20"/>
+          <w:lang w:val="en-GB"/>
+        </w:rPr>
+        <w:t>{</w:t>
+      </w:r>
+      <w:proofErr w:type="spellStart"/>
+      <w:r>
+        <w:rPr>
+          <w:rFonts w:ascii="Courier New" w:hAnsi="Courier New" w:cs="Courier New"/>
+          <w:color w:val="A9B7C6"/>
+          <w:sz w:val="20"/>
+          <w:szCs w:val="20"/>
+          <w:lang w:val="en-GB"/>
+        </w:rPr>
+        <w:t>right_results</w:t>
+      </w:r>
+      <w:proofErr w:type="spellEnd"/>
+      <w:r>
+        <w:rPr>
+          <w:rFonts w:ascii="Courier New" w:hAnsi="Courier New" w:cs="Courier New"/>
+          <w:color w:val="A9B7C6"/>
+          <w:sz w:val="20"/>
+          <w:szCs w:val="20"/>
+          <w:lang w:val="en-GB"/>
+        </w:rPr>
+        <w:t>[</w:t>
+      </w:r>
+      <w:proofErr w:type="spellStart"/>
+      <w:r>
+        <w:rPr>
+          <w:rFonts w:ascii="Courier New" w:hAnsi="Courier New" w:cs="Courier New"/>
+          <w:color w:val="A9B7C6"/>
+          <w:sz w:val="20"/>
+          <w:szCs w:val="20"/>
+          <w:lang w:val="en-GB"/>
+        </w:rPr>
+        <w:t>i</w:t>
+      </w:r>
+      <w:proofErr w:type="spellEnd"/>
+      <w:r>
+        <w:rPr>
+          <w:rFonts w:ascii="Courier New" w:hAnsi="Courier New" w:cs="Courier New"/>
+          <w:color w:val="A9B7C6"/>
+          <w:sz w:val="20"/>
+          <w:szCs w:val="20"/>
+          <w:lang w:val="en-GB"/>
+        </w:rPr>
+        <w:t>]</w:t>
+      </w:r>
+      <w:r>
+        <w:rPr>
+          <w:rFonts w:ascii="Courier New" w:hAnsi="Courier New" w:cs="Courier New"/>
+          <w:color w:val="CC7832"/>
+          <w:sz w:val="20"/>
+          <w:szCs w:val="20"/>
+          <w:lang w:val="en-GB"/>
+        </w:rPr>
+        <w:t>}</w:t>
+      </w:r>
+      <w:r>
+        <w:rPr>
+          <w:rFonts w:ascii="Courier New" w:hAnsi="Courier New" w:cs="Courier New"/>
+          <w:color w:val="6A8759"/>
+          <w:sz w:val="20"/>
+          <w:szCs w:val="20"/>
+          <w:lang w:val="en-GB"/>
+        </w:rPr>
+        <w:t>'</w:t>
+      </w:r>
+      <w:r>
+        <w:rPr>
+          <w:rFonts w:ascii="Courier New" w:hAnsi="Courier New" w:cs="Courier New"/>
+          <w:color w:val="A9B7C6"/>
+          <w:sz w:val="20"/>
+          <w:szCs w:val="20"/>
+          <w:lang w:val="en-GB"/>
+        </w:rPr>
+        <w:t>)</w:t>
+      </w:r>
+      <w:r>
+        <w:rPr>
+          <w:rFonts w:ascii="Courier New" w:hAnsi="Courier New" w:cs="Courier New"/>
+          <w:color w:val="A9B7C6"/>
+          <w:sz w:val="20"/>
+          <w:szCs w:val="20"/>
+          <w:lang w:val="en-GB"/>
+        </w:rPr>
+        <w:br/>
+        <w:t xml:space="preserve">        </w:t>
+      </w:r>
+      <w:proofErr w:type="spellStart"/>
+      <w:r>
+        <w:rPr>
+          <w:rFonts w:ascii="Courier New" w:hAnsi="Courier New" w:cs="Courier New"/>
+          <w:color w:val="A9B7C6"/>
+          <w:sz w:val="20"/>
+          <w:szCs w:val="20"/>
+          <w:lang w:val="en-GB"/>
+        </w:rPr>
+        <w:t>plt.figure</w:t>
+      </w:r>
+      <w:proofErr w:type="spellEnd"/>
+      <w:r>
+        <w:rPr>
+          <w:rFonts w:ascii="Courier New" w:hAnsi="Courier New" w:cs="Courier New"/>
+          <w:color w:val="A9B7C6"/>
+          <w:sz w:val="20"/>
+          <w:szCs w:val="20"/>
+          <w:lang w:val="en-GB"/>
+        </w:rPr>
+        <w:t>(</w:t>
+      </w:r>
+      <w:proofErr w:type="spellStart"/>
+      <w:r>
+        <w:rPr>
+          <w:rFonts w:ascii="Courier New" w:hAnsi="Courier New" w:cs="Courier New"/>
+          <w:color w:val="AA4926"/>
+          <w:sz w:val="20"/>
+          <w:szCs w:val="20"/>
+          <w:lang w:val="en-GB"/>
+        </w:rPr>
+        <w:t>figsize</w:t>
+      </w:r>
+      <w:proofErr w:type="spellEnd"/>
+      <w:r>
+        <w:rPr>
+          <w:rFonts w:ascii="Courier New" w:hAnsi="Courier New" w:cs="Courier New"/>
+          <w:color w:val="A9B7C6"/>
+          <w:sz w:val="20"/>
+          <w:szCs w:val="20"/>
+          <w:lang w:val="en-GB"/>
+        </w:rPr>
+        <w:t>=(</w:t>
+      </w:r>
+      <w:r>
+        <w:rPr>
+          <w:rFonts w:ascii="Courier New" w:hAnsi="Courier New" w:cs="Courier New"/>
+          <w:color w:val="6897BB"/>
+          <w:sz w:val="20"/>
+          <w:szCs w:val="20"/>
+          <w:lang w:val="en-GB"/>
+        </w:rPr>
+        <w:t>1</w:t>
+      </w:r>
+      <w:r>
+        <w:rPr>
+          <w:rFonts w:ascii="Courier New" w:hAnsi="Courier New" w:cs="Courier New"/>
+          <w:color w:val="CC7832"/>
+          <w:sz w:val="20"/>
+          <w:szCs w:val="20"/>
+          <w:lang w:val="en-GB"/>
+        </w:rPr>
+        <w:t xml:space="preserve">, </w:t>
+      </w:r>
+      <w:r>
+        <w:rPr>
+          <w:rFonts w:ascii="Courier New" w:hAnsi="Courier New" w:cs="Courier New"/>
+          <w:color w:val="6897BB"/>
+          <w:sz w:val="20"/>
+          <w:szCs w:val="20"/>
+          <w:lang w:val="en-GB"/>
+        </w:rPr>
+        <w:t>1</w:t>
+      </w:r>
+      <w:r>
+        <w:rPr>
+          <w:rFonts w:ascii="Courier New" w:hAnsi="Courier New" w:cs="Courier New"/>
+          <w:color w:val="A9B7C6"/>
+          <w:sz w:val="20"/>
+          <w:szCs w:val="20"/>
+          <w:lang w:val="en-GB"/>
+        </w:rPr>
+        <w:t>))</w:t>
+      </w:r>
+      <w:r>
+        <w:rPr>
+          <w:rFonts w:ascii="Courier New" w:hAnsi="Courier New" w:cs="Courier New"/>
+          <w:color w:val="A9B7C6"/>
+          <w:sz w:val="20"/>
+          <w:szCs w:val="20"/>
+          <w:lang w:val="en-GB"/>
+        </w:rPr>
+        <w:br/>
+        <w:t xml:space="preserve">        </w:t>
+      </w:r>
+      <w:proofErr w:type="spellStart"/>
+      <w:r>
+        <w:rPr>
+          <w:rFonts w:ascii="Courier New" w:hAnsi="Courier New" w:cs="Courier New"/>
+          <w:color w:val="A9B7C6"/>
+          <w:sz w:val="20"/>
+          <w:szCs w:val="20"/>
+          <w:lang w:val="en-GB"/>
+        </w:rPr>
+        <w:t>plt.imshow</w:t>
+      </w:r>
+      <w:proofErr w:type="spellEnd"/>
+      <w:r>
+        <w:rPr>
+          <w:rFonts w:ascii="Courier New" w:hAnsi="Courier New" w:cs="Courier New"/>
+          <w:color w:val="A9B7C6"/>
+          <w:sz w:val="20"/>
+          <w:szCs w:val="20"/>
+          <w:lang w:val="en-GB"/>
+        </w:rPr>
+        <w:t>(</w:t>
+      </w:r>
+      <w:proofErr w:type="spellStart"/>
+      <w:r>
+        <w:rPr>
+          <w:rFonts w:ascii="Courier New" w:hAnsi="Courier New" w:cs="Courier New"/>
+          <w:color w:val="A9B7C6"/>
+          <w:sz w:val="20"/>
+          <w:szCs w:val="20"/>
+          <w:lang w:val="en-GB"/>
+        </w:rPr>
+        <w:t>x_test</w:t>
+      </w:r>
+      <w:proofErr w:type="spellEnd"/>
+      <w:r>
+        <w:rPr>
+          <w:rFonts w:ascii="Courier New" w:hAnsi="Courier New" w:cs="Courier New"/>
+          <w:color w:val="A9B7C6"/>
+          <w:sz w:val="20"/>
+          <w:szCs w:val="20"/>
+          <w:lang w:val="en-GB"/>
+        </w:rPr>
+        <w:t>[</w:t>
+      </w:r>
+      <w:proofErr w:type="spellStart"/>
+      <w:r>
+        <w:rPr>
+          <w:rFonts w:ascii="Courier New" w:hAnsi="Courier New" w:cs="Courier New"/>
+          <w:color w:val="A9B7C6"/>
+          <w:sz w:val="20"/>
+          <w:szCs w:val="20"/>
+          <w:lang w:val="en-GB"/>
+        </w:rPr>
+        <w:t>i</w:t>
+      </w:r>
+      <w:proofErr w:type="spellEnd"/>
+      <w:r>
+        <w:rPr>
+          <w:rFonts w:ascii="Courier New" w:hAnsi="Courier New" w:cs="Courier New"/>
+          <w:color w:val="A9B7C6"/>
+          <w:sz w:val="20"/>
+          <w:szCs w:val="20"/>
+          <w:lang w:val="en-GB"/>
+        </w:rPr>
+        <w:t>])</w:t>
+      </w:r>
+      <w:r>
+        <w:rPr>
+          <w:rFonts w:ascii="Courier New" w:hAnsi="Courier New" w:cs="Courier New"/>
+          <w:color w:val="A9B7C6"/>
+          <w:sz w:val="20"/>
+          <w:szCs w:val="20"/>
+          <w:lang w:val="en-GB"/>
+        </w:rPr>
+        <w:br/>
+        <w:t xml:space="preserve">        </w:t>
+      </w:r>
+      <w:proofErr w:type="spellStart"/>
+      <w:r>
+        <w:rPr>
+          <w:rFonts w:ascii="Courier New" w:hAnsi="Courier New" w:cs="Courier New"/>
+          <w:color w:val="A9B7C6"/>
+          <w:sz w:val="20"/>
+          <w:szCs w:val="20"/>
+          <w:lang w:val="en-GB"/>
+        </w:rPr>
+        <w:t>plt.show</w:t>
+      </w:r>
+      <w:proofErr w:type="spellEnd"/>
+      <w:r>
+        <w:rPr>
+          <w:rFonts w:ascii="Courier New" w:hAnsi="Courier New" w:cs="Courier New"/>
+          <w:color w:val="A9B7C6"/>
+          <w:sz w:val="20"/>
+          <w:szCs w:val="20"/>
+          <w:lang w:val="en-GB"/>
+        </w:rPr>
+        <w:t>()</w:t>
+      </w:r>
+    </w:p>
+    <w:p>
+      <w:pPr>
+        <w:pStyle w:val="HTMLPreformatted"/>
+        <w:shd w:val="clear" w:color="auto" w:fill="2B2B2B"/>
+        <w:rPr>
+          <w:color w:val="A9B7C6"/>
+        </w:rPr>
+      </w:pPr>
+    </w:p>
+    <w:p>
+      <w:pPr>
+        <w:spacing w:after="0"/>
+        <w:rPr>
+          <w:lang w:val="uk-UA"/>
+        </w:rPr>
+      </w:pPr>
+      <w:r>
+        <w:rPr>
+          <w:lang w:val="en-US"/>
+        </w:rPr>
+        <w:t>model_init.py</w:t>
+      </w:r>
+    </w:p>
+    <w:p>
+      <w:pPr>
+        <w:shd w:val="clear" w:color="auto" w:fill="2B2B2B"/>
+        <w:tabs>
+          <w:tab w:val="left" w:pos="916"/>
+          <w:tab w:val="left" w:pos="1832"/>
+          <w:tab w:val="left" w:pos="2748"/>
+          <w:tab w:val="left" w:pos="3664"/>
+          <w:tab w:val="left" w:pos="4580"/>
+          <w:tab w:val="left" w:pos="5496"/>
+          <w:tab w:val="left" w:pos="6412"/>
+          <w:tab w:val="left" w:pos="7328"/>
+          <w:tab w:val="left" w:pos="8244"/>
+          <w:tab w:val="left" w:pos="9160"/>
+          <w:tab w:val="left" w:pos="10076"/>
+          <w:tab w:val="left" w:pos="10992"/>
+          <w:tab w:val="left" w:pos="11908"/>
+          <w:tab w:val="left" w:pos="12824"/>
+          <w:tab w:val="left" w:pos="13740"/>
+          <w:tab w:val="left" w:pos="14656"/>
+        </w:tabs>
+        <w:spacing w:after="0"/>
+        <w:rPr>
+          <w:rFonts w:ascii="Courier New" w:hAnsi="Courier New" w:cs="Courier New"/>
+          <w:color w:val="A9B7C6"/>
+          <w:sz w:val="20"/>
+          <w:szCs w:val="20"/>
+          <w:lang w:val="en-GB"/>
+        </w:rPr>
+      </w:pPr>
+      <w:r>
+        <w:rPr>
+          <w:rFonts w:ascii="Courier New" w:hAnsi="Courier New" w:cs="Courier New"/>
+          <w:color w:val="CC7832"/>
+          <w:sz w:val="20"/>
+          <w:szCs w:val="20"/>
+          <w:lang w:val="en-GB"/>
+        </w:rPr>
+        <w:t xml:space="preserve">import </w:t>
+      </w:r>
+      <w:proofErr w:type="spellStart"/>
+      <w:r>
+        <w:rPr>
+          <w:rFonts w:ascii="Courier New" w:hAnsi="Courier New" w:cs="Courier New"/>
+          <w:color w:val="A9B7C6"/>
+          <w:sz w:val="20"/>
+          <w:szCs w:val="20"/>
+          <w:lang w:val="en-GB"/>
+        </w:rPr>
+        <w:t>tensorflow</w:t>
+      </w:r>
+      <w:proofErr w:type="spellEnd"/>
+      <w:r>
+        <w:rPr>
+          <w:rFonts w:ascii="Courier New" w:hAnsi="Courier New" w:cs="Courier New"/>
+          <w:color w:val="A9B7C6"/>
+          <w:sz w:val="20"/>
+          <w:szCs w:val="20"/>
+          <w:lang w:val="en-GB"/>
+        </w:rPr>
+        <w:t xml:space="preserve"> </w:t>
+      </w:r>
+      <w:r>
+        <w:rPr>
+          <w:rFonts w:ascii="Courier New" w:hAnsi="Courier New" w:cs="Courier New"/>
+          <w:color w:val="CC7832"/>
+          <w:sz w:val="20"/>
+          <w:szCs w:val="20"/>
+          <w:lang w:val="en-GB"/>
+        </w:rPr>
+        <w:t xml:space="preserve">as </w:t>
+      </w:r>
+      <w:proofErr w:type="spellStart"/>
+      <w:r>
+        <w:rPr>
+          <w:rFonts w:ascii="Courier New" w:hAnsi="Courier New" w:cs="Courier New"/>
+          <w:color w:val="A9B7C6"/>
+          <w:sz w:val="20"/>
+          <w:szCs w:val="20"/>
+          <w:lang w:val="en-GB"/>
+        </w:rPr>
+        <w:t>tf</w:t>
+      </w:r>
+      <w:proofErr w:type="spellEnd"/>
+      <w:r>
+        <w:rPr>
+          <w:rFonts w:ascii="Courier New" w:hAnsi="Courier New" w:cs="Courier New"/>
+          <w:color w:val="A9B7C6"/>
+          <w:sz w:val="20"/>
+          <w:szCs w:val="20"/>
+          <w:lang w:val="en-GB"/>
+        </w:rPr>
+        <w:br/>
+      </w:r>
+      <w:r>
+        <w:rPr>
+          <w:rFonts w:ascii="Courier New" w:hAnsi="Courier New" w:cs="Courier New"/>
+          <w:color w:val="A9B7C6"/>
+          <w:sz w:val="20"/>
+          <w:szCs w:val="20"/>
+          <w:lang w:val="en-GB"/>
+        </w:rPr>
+        <w:br/>
+      </w:r>
+      <w:r>
+        <w:rPr>
+          <w:rFonts w:ascii="Courier New" w:hAnsi="Courier New" w:cs="Courier New"/>
+          <w:color w:val="A9B7C6"/>
+          <w:sz w:val="20"/>
+          <w:szCs w:val="20"/>
+          <w:lang w:val="en-GB"/>
+        </w:rPr>
+        <w:br/>
+      </w:r>
+      <w:r>
+        <w:rPr>
+          <w:rFonts w:ascii="Courier New" w:hAnsi="Courier New" w:cs="Courier New"/>
+          <w:color w:val="CC7832"/>
+          <w:sz w:val="20"/>
+          <w:szCs w:val="20"/>
+          <w:lang w:val="en-GB"/>
+        </w:rPr>
+        <w:t xml:space="preserve">def </w:t>
+      </w:r>
+      <w:proofErr w:type="spellStart"/>
+      <w:r>
+        <w:rPr>
+          <w:rFonts w:ascii="Courier New" w:hAnsi="Courier New" w:cs="Courier New"/>
+          <w:color w:val="FFC66D"/>
+          <w:sz w:val="20"/>
+          <w:szCs w:val="20"/>
+          <w:lang w:val="en-GB"/>
+        </w:rPr>
+        <w:t>get_model</w:t>
+      </w:r>
+      <w:proofErr w:type="spellEnd"/>
+      <w:r>
+        <w:rPr>
+          <w:rFonts w:ascii="Courier New" w:hAnsi="Courier New" w:cs="Courier New"/>
+          <w:color w:val="A9B7C6"/>
+          <w:sz w:val="20"/>
+          <w:szCs w:val="20"/>
+          <w:lang w:val="en-GB"/>
+        </w:rPr>
+        <w:t>(</w:t>
+      </w:r>
+      <w:proofErr w:type="spellStart"/>
+      <w:r>
+        <w:rPr>
+          <w:rFonts w:ascii="Courier New" w:hAnsi="Courier New" w:cs="Courier New"/>
+          <w:color w:val="A9B7C6"/>
+          <w:sz w:val="20"/>
+          <w:szCs w:val="20"/>
+          <w:lang w:val="en-GB"/>
+        </w:rPr>
+        <w:t>hidden_layers</w:t>
+      </w:r>
+      <w:proofErr w:type="spellEnd"/>
+      <w:r>
+        <w:rPr>
+          <w:rFonts w:ascii="Courier New" w:hAnsi="Courier New" w:cs="Courier New"/>
+          <w:color w:val="A9B7C6"/>
+          <w:sz w:val="20"/>
+          <w:szCs w:val="20"/>
+          <w:lang w:val="en-GB"/>
+        </w:rPr>
+        <w:t>):</w:t>
+      </w:r>
+      <w:r>
+        <w:rPr>
+          <w:rFonts w:ascii="Courier New" w:hAnsi="Courier New" w:cs="Courier New"/>
+          <w:color w:val="A9B7C6"/>
+          <w:sz w:val="20"/>
+          <w:szCs w:val="20"/>
+          <w:lang w:val="en-GB"/>
+        </w:rPr>
+        <w:br/>
+        <w:t xml:space="preserve">    layers = [</w:t>
+      </w:r>
+      <w:proofErr w:type="spellStart"/>
+      <w:r>
+        <w:rPr>
+          <w:rFonts w:ascii="Courier New" w:hAnsi="Courier New" w:cs="Courier New"/>
+          <w:color w:val="A9B7C6"/>
+          <w:sz w:val="20"/>
+          <w:szCs w:val="20"/>
+          <w:lang w:val="en-GB"/>
+        </w:rPr>
+        <w:t>tf.keras.layers.Flatten</w:t>
+      </w:r>
+      <w:proofErr w:type="spellEnd"/>
+      <w:r>
+        <w:rPr>
+          <w:rFonts w:ascii="Courier New" w:hAnsi="Courier New" w:cs="Courier New"/>
+          <w:color w:val="A9B7C6"/>
+          <w:sz w:val="20"/>
+          <w:szCs w:val="20"/>
+          <w:lang w:val="en-GB"/>
+        </w:rPr>
+        <w:t>()]</w:t>
+      </w:r>
+      <w:r>
+        <w:rPr>
+          <w:rFonts w:ascii="Courier New" w:hAnsi="Courier New" w:cs="Courier New"/>
+          <w:color w:val="A9B7C6"/>
+          <w:sz w:val="20"/>
+          <w:szCs w:val="20"/>
+          <w:lang w:val="en-GB"/>
+        </w:rPr>
+        <w:br/>
+        <w:t xml:space="preserve">    </w:t>
+      </w:r>
+      <w:r>
+        <w:rPr>
+          <w:rFonts w:ascii="Courier New" w:hAnsi="Courier New" w:cs="Courier New"/>
+          <w:color w:val="CC7832"/>
+          <w:sz w:val="20"/>
+          <w:szCs w:val="20"/>
+          <w:lang w:val="en-GB"/>
+        </w:rPr>
+        <w:t xml:space="preserve">for </w:t>
+      </w:r>
+      <w:r>
+        <w:rPr>
+          <w:rFonts w:ascii="Courier New" w:hAnsi="Courier New" w:cs="Courier New"/>
+          <w:color w:val="A9B7C6"/>
+          <w:sz w:val="20"/>
+          <w:szCs w:val="20"/>
+          <w:lang w:val="en-GB"/>
+        </w:rPr>
+        <w:t xml:space="preserve">layer </w:t>
+      </w:r>
+      <w:r>
+        <w:rPr>
+          <w:rFonts w:ascii="Courier New" w:hAnsi="Courier New" w:cs="Courier New"/>
+          <w:color w:val="CC7832"/>
+          <w:sz w:val="20"/>
+          <w:szCs w:val="20"/>
+          <w:lang w:val="en-GB"/>
+        </w:rPr>
+        <w:t xml:space="preserve">in </w:t>
+      </w:r>
+      <w:proofErr w:type="spellStart"/>
+      <w:r>
+        <w:rPr>
+          <w:rFonts w:ascii="Courier New" w:hAnsi="Courier New" w:cs="Courier New"/>
+          <w:color w:val="A9B7C6"/>
+          <w:sz w:val="20"/>
+          <w:szCs w:val="20"/>
+          <w:lang w:val="en-GB"/>
+        </w:rPr>
+        <w:t>hidden_layers</w:t>
+      </w:r>
+      <w:proofErr w:type="spellEnd"/>
+      <w:r>
+        <w:rPr>
+          <w:rFonts w:ascii="Courier New" w:hAnsi="Courier New" w:cs="Courier New"/>
+          <w:color w:val="A9B7C6"/>
+          <w:sz w:val="20"/>
+          <w:szCs w:val="20"/>
+          <w:lang w:val="en-GB"/>
+        </w:rPr>
+        <w:t>:</w:t>
+      </w:r>
+      <w:r>
+        <w:rPr>
+          <w:rFonts w:ascii="Courier New" w:hAnsi="Courier New" w:cs="Courier New"/>
+          <w:color w:val="A9B7C6"/>
+          <w:sz w:val="20"/>
+          <w:szCs w:val="20"/>
+          <w:lang w:val="en-GB"/>
+        </w:rPr>
+        <w:br/>
+        <w:t xml:space="preserve">        </w:t>
+      </w:r>
+      <w:proofErr w:type="spellStart"/>
+      <w:r>
+        <w:rPr>
+          <w:rFonts w:ascii="Courier New" w:hAnsi="Courier New" w:cs="Courier New"/>
+          <w:color w:val="A9B7C6"/>
+          <w:sz w:val="20"/>
+          <w:szCs w:val="20"/>
+          <w:lang w:val="en-GB"/>
+        </w:rPr>
+        <w:t>layers.append</w:t>
+      </w:r>
+      <w:proofErr w:type="spellEnd"/>
+      <w:r>
+        <w:rPr>
+          <w:rFonts w:ascii="Courier New" w:hAnsi="Courier New" w:cs="Courier New"/>
+          <w:color w:val="A9B7C6"/>
+          <w:sz w:val="20"/>
+          <w:szCs w:val="20"/>
+          <w:lang w:val="en-GB"/>
+        </w:rPr>
+        <w:t>(</w:t>
+      </w:r>
+      <w:proofErr w:type="spellStart"/>
+      <w:r>
+        <w:rPr>
+          <w:rFonts w:ascii="Courier New" w:hAnsi="Courier New" w:cs="Courier New"/>
+          <w:color w:val="A9B7C6"/>
+          <w:sz w:val="20"/>
+          <w:szCs w:val="20"/>
+          <w:lang w:val="en-GB"/>
+        </w:rPr>
+        <w:t>tf.keras.layers.Dense</w:t>
+      </w:r>
+      <w:proofErr w:type="spellEnd"/>
+      <w:r>
+        <w:rPr>
+          <w:rFonts w:ascii="Courier New" w:hAnsi="Courier New" w:cs="Courier New"/>
+          <w:color w:val="A9B7C6"/>
+          <w:sz w:val="20"/>
+          <w:szCs w:val="20"/>
+          <w:lang w:val="en-GB"/>
+        </w:rPr>
+        <w:t>(layer</w:t>
+      </w:r>
+      <w:r>
+        <w:rPr>
+          <w:rFonts w:ascii="Courier New" w:hAnsi="Courier New" w:cs="Courier New"/>
+          <w:color w:val="CC7832"/>
+          <w:sz w:val="20"/>
+          <w:szCs w:val="20"/>
+          <w:lang w:val="en-GB"/>
+        </w:rPr>
+        <w:t xml:space="preserve">, </w:t>
+      </w:r>
+      <w:r>
+        <w:rPr>
+          <w:rFonts w:ascii="Courier New" w:hAnsi="Courier New" w:cs="Courier New"/>
+          <w:color w:val="AA4926"/>
+          <w:sz w:val="20"/>
+          <w:szCs w:val="20"/>
+          <w:lang w:val="en-GB"/>
+        </w:rPr>
+        <w:t>activation</w:t>
+      </w:r>
+      <w:r>
+        <w:rPr>
+          <w:rFonts w:ascii="Courier New" w:hAnsi="Courier New" w:cs="Courier New"/>
+          <w:color w:val="A9B7C6"/>
+          <w:sz w:val="20"/>
+          <w:szCs w:val="20"/>
+          <w:lang w:val="en-GB"/>
+        </w:rPr>
+        <w:t>=</w:t>
+      </w:r>
+      <w:r>
+        <w:rPr>
+          <w:rFonts w:ascii="Courier New" w:hAnsi="Courier New" w:cs="Courier New"/>
+          <w:color w:val="6A8759"/>
+          <w:sz w:val="20"/>
+          <w:szCs w:val="20"/>
+          <w:lang w:val="en-GB"/>
+        </w:rPr>
+        <w:t>'</w:t>
+      </w:r>
+      <w:proofErr w:type="spellStart"/>
+      <w:r>
+        <w:rPr>
+          <w:rFonts w:ascii="Courier New" w:hAnsi="Courier New" w:cs="Courier New"/>
+          <w:color w:val="6A8759"/>
+          <w:sz w:val="20"/>
+          <w:szCs w:val="20"/>
+          <w:lang w:val="en-GB"/>
+        </w:rPr>
+        <w:t>relu</w:t>
+      </w:r>
+      <w:proofErr w:type="spellEnd"/>
+      <w:r>
+        <w:rPr>
+          <w:rFonts w:ascii="Courier New" w:hAnsi="Courier New" w:cs="Courier New"/>
+          <w:color w:val="6A8759"/>
+          <w:sz w:val="20"/>
+          <w:szCs w:val="20"/>
+          <w:lang w:val="en-GB"/>
+        </w:rPr>
+        <w:t>'</w:t>
+      </w:r>
+      <w:r>
+        <w:rPr>
+          <w:rFonts w:ascii="Courier New" w:hAnsi="Courier New" w:cs="Courier New"/>
+          <w:color w:val="A9B7C6"/>
+          <w:sz w:val="20"/>
+          <w:szCs w:val="20"/>
+          <w:lang w:val="en-GB"/>
+        </w:rPr>
+        <w:t>))</w:t>
+      </w:r>
+      <w:r>
+        <w:rPr>
+          <w:rFonts w:ascii="Courier New" w:hAnsi="Courier New" w:cs="Courier New"/>
+          <w:color w:val="A9B7C6"/>
+          <w:sz w:val="20"/>
+          <w:szCs w:val="20"/>
+          <w:lang w:val="en-GB"/>
+        </w:rPr>
+        <w:br/>
+        <w:t xml:space="preserve">    </w:t>
+      </w:r>
+      <w:proofErr w:type="spellStart"/>
+      <w:r>
+        <w:rPr>
+          <w:rFonts w:ascii="Courier New" w:hAnsi="Courier New" w:cs="Courier New"/>
+          <w:color w:val="A9B7C6"/>
+          <w:sz w:val="20"/>
+          <w:szCs w:val="20"/>
+          <w:lang w:val="en-GB"/>
+        </w:rPr>
+        <w:t>layers.append</w:t>
+      </w:r>
+      <w:proofErr w:type="spellEnd"/>
+      <w:r>
+        <w:rPr>
+          <w:rFonts w:ascii="Courier New" w:hAnsi="Courier New" w:cs="Courier New"/>
+          <w:color w:val="A9B7C6"/>
+          <w:sz w:val="20"/>
+          <w:szCs w:val="20"/>
+          <w:lang w:val="en-GB"/>
+        </w:rPr>
+        <w:t>(</w:t>
+      </w:r>
+      <w:proofErr w:type="spellStart"/>
+      <w:r>
+        <w:rPr>
+          <w:rFonts w:ascii="Courier New" w:hAnsi="Courier New" w:cs="Courier New"/>
+          <w:color w:val="A9B7C6"/>
+          <w:sz w:val="20"/>
+          <w:szCs w:val="20"/>
+          <w:lang w:val="en-GB"/>
+        </w:rPr>
+        <w:t>tf.keras.layers.Dense</w:t>
+      </w:r>
+      <w:proofErr w:type="spellEnd"/>
+      <w:r>
+        <w:rPr>
+          <w:rFonts w:ascii="Courier New" w:hAnsi="Courier New" w:cs="Courier New"/>
+          <w:color w:val="A9B7C6"/>
+          <w:sz w:val="20"/>
+          <w:szCs w:val="20"/>
+          <w:lang w:val="en-GB"/>
+        </w:rPr>
+        <w:t>(</w:t>
+      </w:r>
+      <w:r>
+        <w:rPr>
+          <w:rFonts w:ascii="Courier New" w:hAnsi="Courier New" w:cs="Courier New"/>
+          <w:color w:val="6897BB"/>
+          <w:sz w:val="20"/>
+          <w:szCs w:val="20"/>
+          <w:lang w:val="en-GB"/>
+        </w:rPr>
+        <w:t>10</w:t>
+      </w:r>
+      <w:r>
+        <w:rPr>
+          <w:rFonts w:ascii="Courier New" w:hAnsi="Courier New" w:cs="Courier New"/>
+          <w:color w:val="CC7832"/>
+          <w:sz w:val="20"/>
+          <w:szCs w:val="20"/>
+          <w:lang w:val="en-GB"/>
+        </w:rPr>
+        <w:t xml:space="preserve">, </w:t>
+      </w:r>
+      <w:r>
+        <w:rPr>
+          <w:rFonts w:ascii="Courier New" w:hAnsi="Courier New" w:cs="Courier New"/>
+          <w:color w:val="AA4926"/>
+          <w:sz w:val="20"/>
+          <w:szCs w:val="20"/>
+          <w:lang w:val="en-GB"/>
+        </w:rPr>
+        <w:t>activation</w:t>
+      </w:r>
+      <w:r>
+        <w:rPr>
+          <w:rFonts w:ascii="Courier New" w:hAnsi="Courier New" w:cs="Courier New"/>
+          <w:color w:val="A9B7C6"/>
+          <w:sz w:val="20"/>
+          <w:szCs w:val="20"/>
+          <w:lang w:val="en-GB"/>
+        </w:rPr>
+        <w:t>=</w:t>
+      </w:r>
+      <w:r>
+        <w:rPr>
+          <w:rFonts w:ascii="Courier New" w:hAnsi="Courier New" w:cs="Courier New"/>
+          <w:color w:val="6A8759"/>
+          <w:sz w:val="20"/>
+          <w:szCs w:val="20"/>
+          <w:lang w:val="en-GB"/>
+        </w:rPr>
+        <w:t>'</w:t>
+      </w:r>
+      <w:proofErr w:type="spellStart"/>
+      <w:r>
+        <w:rPr>
+          <w:rFonts w:ascii="Courier New" w:hAnsi="Courier New" w:cs="Courier New"/>
+          <w:color w:val="6A8759"/>
+          <w:sz w:val="20"/>
+          <w:szCs w:val="20"/>
+          <w:lang w:val="en-GB"/>
+        </w:rPr>
+        <w:t>softmax</w:t>
+      </w:r>
+      <w:proofErr w:type="spellEnd"/>
+      <w:r>
+        <w:rPr>
+          <w:rFonts w:ascii="Courier New" w:hAnsi="Courier New" w:cs="Courier New"/>
+          <w:color w:val="6A8759"/>
+          <w:sz w:val="20"/>
+          <w:szCs w:val="20"/>
+          <w:lang w:val="en-GB"/>
+        </w:rPr>
+        <w:t>'</w:t>
+      </w:r>
+      <w:r>
+        <w:rPr>
+          <w:rFonts w:ascii="Courier New" w:hAnsi="Courier New" w:cs="Courier New"/>
+          <w:color w:val="A9B7C6"/>
+          <w:sz w:val="20"/>
+          <w:szCs w:val="20"/>
+          <w:lang w:val="en-GB"/>
+        </w:rPr>
+        <w:t>))</w:t>
+      </w:r>
+      <w:r>
+        <w:rPr>
+          <w:rFonts w:ascii="Courier New" w:hAnsi="Courier New" w:cs="Courier New"/>
+          <w:color w:val="A9B7C6"/>
+          <w:sz w:val="20"/>
+          <w:szCs w:val="20"/>
+          <w:lang w:val="en-GB"/>
+        </w:rPr>
+        <w:br/>
+        <w:t xml:space="preserve">    </w:t>
+      </w:r>
+      <w:r>
+        <w:rPr>
+          <w:rFonts w:ascii="Courier New" w:hAnsi="Courier New" w:cs="Courier New"/>
+          <w:color w:val="CC7832"/>
+          <w:sz w:val="20"/>
+          <w:szCs w:val="20"/>
+          <w:lang w:val="en-GB"/>
+        </w:rPr>
+        <w:t xml:space="preserve">return </w:t>
+      </w:r>
+      <w:proofErr w:type="spellStart"/>
+      <w:r>
+        <w:rPr>
+          <w:rFonts w:ascii="Courier New" w:hAnsi="Courier New" w:cs="Courier New"/>
+          <w:color w:val="A9B7C6"/>
+          <w:sz w:val="20"/>
+          <w:szCs w:val="20"/>
+          <w:lang w:val="en-GB"/>
+        </w:rPr>
+        <w:t>tf.keras.Sequential</w:t>
+      </w:r>
+      <w:proofErr w:type="spellEnd"/>
+      <w:r>
+        <w:rPr>
+          <w:rFonts w:ascii="Courier New" w:hAnsi="Courier New" w:cs="Courier New"/>
+          <w:color w:val="A9B7C6"/>
+          <w:sz w:val="20"/>
+          <w:szCs w:val="20"/>
+          <w:lang w:val="en-GB"/>
+        </w:rPr>
+        <w:t>(layers)</w:t>
+      </w:r>
+      <w:r>
+        <w:rPr>
+          <w:rFonts w:ascii="Courier New" w:hAnsi="Courier New" w:cs="Courier New"/>
+          <w:color w:val="A9B7C6"/>
+          <w:sz w:val="20"/>
+          <w:szCs w:val="20"/>
+          <w:lang w:val="en-GB"/>
+        </w:rPr>
+        <w:br/>
+      </w:r>
+      <w:r>
+        <w:rPr>
+          <w:rFonts w:ascii="Courier New" w:hAnsi="Courier New" w:cs="Courier New"/>
+          <w:color w:val="CC7832"/>
+          <w:sz w:val="20"/>
+          <w:szCs w:val="20"/>
+          <w:lang w:val="en-GB"/>
+        </w:rPr>
+        <w:t xml:space="preserve">def </w:t>
+      </w:r>
+      <w:proofErr w:type="spellStart"/>
+      <w:r>
+        <w:rPr>
+          <w:rFonts w:ascii="Courier New" w:hAnsi="Courier New" w:cs="Courier New"/>
+          <w:color w:val="FFC66D"/>
+          <w:sz w:val="20"/>
+          <w:szCs w:val="20"/>
+          <w:lang w:val="en-GB"/>
+        </w:rPr>
+        <w:t>compile_model</w:t>
+      </w:r>
+      <w:proofErr w:type="spellEnd"/>
+      <w:r>
+        <w:rPr>
+          <w:rFonts w:ascii="Courier New" w:hAnsi="Courier New" w:cs="Courier New"/>
+          <w:color w:val="A9B7C6"/>
+          <w:sz w:val="20"/>
+          <w:szCs w:val="20"/>
+          <w:lang w:val="en-GB"/>
+        </w:rPr>
+        <w:t>(model</w:t>
+      </w:r>
+      <w:r>
+        <w:rPr>
+          <w:rFonts w:ascii="Courier New" w:hAnsi="Courier New" w:cs="Courier New"/>
+          <w:color w:val="CC7832"/>
+          <w:sz w:val="20"/>
+          <w:szCs w:val="20"/>
+          <w:lang w:val="en-GB"/>
+        </w:rPr>
+        <w:t xml:space="preserve">, </w:t>
+      </w:r>
+      <w:proofErr w:type="spellStart"/>
+      <w:r>
+        <w:rPr>
+          <w:rFonts w:ascii="Courier New" w:hAnsi="Courier New" w:cs="Courier New"/>
+          <w:color w:val="A9B7C6"/>
+          <w:sz w:val="20"/>
+          <w:szCs w:val="20"/>
+          <w:lang w:val="en-GB"/>
+        </w:rPr>
+        <w:t>learning_rate</w:t>
+      </w:r>
+      <w:proofErr w:type="spellEnd"/>
+      <w:r>
+        <w:rPr>
+          <w:rFonts w:ascii="Courier New" w:hAnsi="Courier New" w:cs="Courier New"/>
+          <w:color w:val="A9B7C6"/>
+          <w:sz w:val="20"/>
+          <w:szCs w:val="20"/>
+          <w:lang w:val="en-GB"/>
+        </w:rPr>
+        <w:t>=</w:t>
+      </w:r>
+      <w:r>
+        <w:rPr>
+          <w:rFonts w:ascii="Courier New" w:hAnsi="Courier New" w:cs="Courier New"/>
+          <w:color w:val="6897BB"/>
+          <w:sz w:val="20"/>
+          <w:szCs w:val="20"/>
+          <w:lang w:val="en-GB"/>
+        </w:rPr>
+        <w:t>0.001</w:t>
+      </w:r>
+      <w:r>
+        <w:rPr>
+          <w:rFonts w:ascii="Courier New" w:hAnsi="Courier New" w:cs="Courier New"/>
+          <w:color w:val="A9B7C6"/>
+          <w:sz w:val="20"/>
+          <w:szCs w:val="20"/>
+          <w:lang w:val="en-GB"/>
+        </w:rPr>
+        <w:t>):</w:t>
+      </w:r>
+      <w:r>
+        <w:rPr>
+          <w:rFonts w:ascii="Courier New" w:hAnsi="Courier New" w:cs="Courier New"/>
+          <w:color w:val="A9B7C6"/>
+          <w:sz w:val="20"/>
+          <w:szCs w:val="20"/>
+          <w:lang w:val="en-GB"/>
+        </w:rPr>
+        <w:br/>
+        <w:t xml:space="preserve">    </w:t>
+      </w:r>
+      <w:proofErr w:type="spellStart"/>
+      <w:r>
+        <w:rPr>
+          <w:rFonts w:ascii="Courier New" w:hAnsi="Courier New" w:cs="Courier New"/>
+          <w:color w:val="A9B7C6"/>
+          <w:sz w:val="20"/>
+          <w:szCs w:val="20"/>
+          <w:lang w:val="en-GB"/>
+        </w:rPr>
+        <w:t>model.compile</w:t>
+      </w:r>
+      <w:proofErr w:type="spellEnd"/>
+      <w:r>
+        <w:rPr>
+          <w:rFonts w:ascii="Courier New" w:hAnsi="Courier New" w:cs="Courier New"/>
+          <w:color w:val="A9B7C6"/>
+          <w:sz w:val="20"/>
+          <w:szCs w:val="20"/>
+          <w:lang w:val="en-GB"/>
+        </w:rPr>
+        <w:t>(</w:t>
+      </w:r>
+      <w:r>
+        <w:rPr>
+          <w:rFonts w:ascii="Courier New" w:hAnsi="Courier New" w:cs="Courier New"/>
+          <w:color w:val="A9B7C6"/>
+          <w:sz w:val="20"/>
+          <w:szCs w:val="20"/>
+          <w:lang w:val="en-GB"/>
+        </w:rPr>
+        <w:br/>
+        <w:t xml:space="preserve">    </w:t>
+      </w:r>
+      <w:r>
+        <w:rPr>
+          <w:rFonts w:ascii="Courier New" w:hAnsi="Courier New" w:cs="Courier New"/>
+          <w:color w:val="AA4926"/>
+          <w:sz w:val="20"/>
+          <w:szCs w:val="20"/>
+          <w:lang w:val="en-GB"/>
+        </w:rPr>
+        <w:t>loss</w:t>
+      </w:r>
+      <w:r>
+        <w:rPr>
+          <w:rFonts w:ascii="Courier New" w:hAnsi="Courier New" w:cs="Courier New"/>
+          <w:color w:val="A9B7C6"/>
+          <w:sz w:val="20"/>
+          <w:szCs w:val="20"/>
+          <w:lang w:val="en-GB"/>
+        </w:rPr>
+        <w:t>=tf.keras.losses.SparseCategoricalCrossentropy(</w:t>
+      </w:r>
+      <w:r>
+        <w:rPr>
+          <w:rFonts w:ascii="Courier New" w:hAnsi="Courier New" w:cs="Courier New"/>
+          <w:color w:val="AA4926"/>
+          <w:sz w:val="20"/>
+          <w:szCs w:val="20"/>
+          <w:lang w:val="en-GB"/>
+        </w:rPr>
+        <w:t>from_logits</w:t>
+      </w:r>
+      <w:r>
+        <w:rPr>
+          <w:rFonts w:ascii="Courier New" w:hAnsi="Courier New" w:cs="Courier New"/>
+          <w:color w:val="A9B7C6"/>
+          <w:sz w:val="20"/>
+          <w:szCs w:val="20"/>
+          <w:lang w:val="en-GB"/>
+        </w:rPr>
+        <w:t>=</w:t>
+      </w:r>
+      <w:r>
+        <w:rPr>
+          <w:rFonts w:ascii="Courier New" w:hAnsi="Courier New" w:cs="Courier New"/>
+          <w:color w:val="CC7832"/>
+          <w:sz w:val="20"/>
+          <w:szCs w:val="20"/>
+          <w:lang w:val="en-GB"/>
+        </w:rPr>
+        <w:t>False</w:t>
+      </w:r>
+      <w:r>
+        <w:rPr>
+          <w:rFonts w:ascii="Courier New" w:hAnsi="Courier New" w:cs="Courier New"/>
+          <w:color w:val="A9B7C6"/>
+          <w:sz w:val="20"/>
+          <w:szCs w:val="20"/>
+          <w:lang w:val="en-GB"/>
+        </w:rPr>
+        <w:t>)</w:t>
+      </w:r>
+      <w:r>
+        <w:rPr>
+          <w:rFonts w:ascii="Courier New" w:hAnsi="Courier New" w:cs="Courier New"/>
+          <w:color w:val="CC7832"/>
+          <w:sz w:val="20"/>
+          <w:szCs w:val="20"/>
+          <w:lang w:val="en-GB"/>
+        </w:rPr>
+        <w:t>,</w:t>
+      </w:r>
+      <w:r>
+        <w:rPr>
+          <w:rFonts w:ascii="Courier New" w:hAnsi="Courier New" w:cs="Courier New"/>
+          <w:color w:val="CC7832"/>
+          <w:sz w:val="20"/>
+          <w:szCs w:val="20"/>
+          <w:lang w:val="en-GB"/>
+        </w:rPr>
+        <w:br/>
+        <w:t xml:space="preserve">    </w:t>
+      </w:r>
+      <w:r>
+        <w:rPr>
+          <w:rFonts w:ascii="Courier New" w:hAnsi="Courier New" w:cs="Courier New"/>
+          <w:color w:val="CC7832"/>
+          <w:sz w:val="20"/>
+          <w:szCs w:val="20"/>
+          <w:lang w:val="en-GB"/>
+        </w:rPr>
+        <w:t xml:space="preserve">    </w:t>
+      </w:r>
+      <w:r>
+        <w:rPr>
+          <w:rFonts w:ascii="Courier New" w:hAnsi="Courier New" w:cs="Courier New"/>
+          <w:color w:val="AA4926"/>
+          <w:sz w:val="20"/>
+          <w:szCs w:val="20"/>
+          <w:lang w:val="en-GB"/>
+        </w:rPr>
+        <w:t>optimizer</w:t>
+      </w:r>
+      <w:r>
+        <w:rPr>
+          <w:rFonts w:ascii="Courier New" w:hAnsi="Courier New" w:cs="Courier New"/>
+          <w:color w:val="A9B7C6"/>
+          <w:sz w:val="20"/>
+          <w:szCs w:val="20"/>
+          <w:lang w:val="en-GB"/>
+        </w:rPr>
+        <w:t>=</w:t>
+      </w:r>
+      <w:proofErr w:type="spellStart"/>
+      <w:r>
+        <w:rPr>
+          <w:rFonts w:ascii="Courier New" w:hAnsi="Courier New" w:cs="Courier New"/>
+          <w:color w:val="A9B7C6"/>
+          <w:sz w:val="20"/>
+          <w:szCs w:val="20"/>
+          <w:lang w:val="en-GB"/>
+        </w:rPr>
+        <w:t>tf.keras.optimizers.Adam</w:t>
+      </w:r>
+      <w:proofErr w:type="spellEnd"/>
+      <w:r>
+        <w:rPr>
+          <w:rFonts w:ascii="Courier New" w:hAnsi="Courier New" w:cs="Courier New"/>
+          <w:color w:val="A9B7C6"/>
+          <w:sz w:val="20"/>
+          <w:szCs w:val="20"/>
+          <w:lang w:val="en-GB"/>
+        </w:rPr>
+        <w:t>(</w:t>
+      </w:r>
+      <w:proofErr w:type="spellStart"/>
+      <w:r>
+        <w:rPr>
+          <w:rFonts w:ascii="Courier New" w:hAnsi="Courier New" w:cs="Courier New"/>
+          <w:color w:val="AA4926"/>
+          <w:sz w:val="20"/>
+          <w:szCs w:val="20"/>
+          <w:lang w:val="en-GB"/>
+        </w:rPr>
+        <w:t>learning_rate</w:t>
+      </w:r>
+      <w:proofErr w:type="spellEnd"/>
+      <w:r>
+        <w:rPr>
+          <w:rFonts w:ascii="Courier New" w:hAnsi="Courier New" w:cs="Courier New"/>
+          <w:color w:val="A9B7C6"/>
+          <w:sz w:val="20"/>
+          <w:szCs w:val="20"/>
+          <w:lang w:val="en-GB"/>
+        </w:rPr>
+        <w:t>=</w:t>
+      </w:r>
+      <w:proofErr w:type="spellStart"/>
+      <w:r>
+        <w:rPr>
+          <w:rFonts w:ascii="Courier New" w:hAnsi="Courier New" w:cs="Courier New"/>
+          <w:color w:val="A9B7C6"/>
+          <w:sz w:val="20"/>
+          <w:szCs w:val="20"/>
+          <w:lang w:val="en-GB"/>
+        </w:rPr>
+        <w:t>learning_rate</w:t>
+      </w:r>
+      <w:proofErr w:type="spellEnd"/>
+      <w:r>
+        <w:rPr>
+          <w:rFonts w:ascii="Courier New" w:hAnsi="Courier New" w:cs="Courier New"/>
+          <w:color w:val="A9B7C6"/>
+          <w:sz w:val="20"/>
+          <w:szCs w:val="20"/>
+          <w:lang w:val="en-GB"/>
+        </w:rPr>
+        <w:t>)</w:t>
+      </w:r>
+      <w:r>
+        <w:rPr>
+          <w:rFonts w:ascii="Courier New" w:hAnsi="Courier New" w:cs="Courier New"/>
+          <w:color w:val="CC7832"/>
+          <w:sz w:val="20"/>
+          <w:szCs w:val="20"/>
+          <w:lang w:val="en-GB"/>
+        </w:rPr>
+        <w:t>,</w:t>
+      </w:r>
+      <w:r>
+        <w:rPr>
+          <w:rFonts w:ascii="Courier New" w:hAnsi="Courier New" w:cs="Courier New"/>
+          <w:color w:val="CC7832"/>
+          <w:sz w:val="20"/>
+          <w:szCs w:val="20"/>
+          <w:lang w:val="en-GB"/>
+        </w:rPr>
+        <w:br/>
+        <w:t xml:space="preserve">    </w:t>
+      </w:r>
+      <w:r>
+        <w:rPr>
+          <w:rFonts w:ascii="Courier New" w:hAnsi="Courier New" w:cs="Courier New"/>
+          <w:color w:val="CC7832"/>
+          <w:sz w:val="20"/>
+          <w:szCs w:val="20"/>
+          <w:lang w:val="en-GB"/>
+        </w:rPr>
+        <w:t xml:space="preserve">    </w:t>
+      </w:r>
+      <w:r>
+        <w:rPr>
+          <w:rFonts w:ascii="Courier New" w:hAnsi="Courier New" w:cs="Courier New"/>
+          <w:color w:val="AA4926"/>
+          <w:sz w:val="20"/>
+          <w:szCs w:val="20"/>
+          <w:lang w:val="en-GB"/>
+        </w:rPr>
+        <w:t>metrics</w:t>
+      </w:r>
+      <w:r>
+        <w:rPr>
+          <w:rFonts w:ascii="Courier New" w:hAnsi="Courier New" w:cs="Courier New"/>
+          <w:color w:val="A9B7C6"/>
+          <w:sz w:val="20"/>
+          <w:szCs w:val="20"/>
+          <w:lang w:val="en-GB"/>
+        </w:rPr>
+        <w:t>=[</w:t>
+      </w:r>
+      <w:r>
+        <w:rPr>
+          <w:rFonts w:ascii="Courier New" w:hAnsi="Courier New" w:cs="Courier New"/>
+          <w:color w:val="6A8759"/>
+          <w:sz w:val="20"/>
+          <w:szCs w:val="20"/>
+          <w:lang w:val="en-GB"/>
+        </w:rPr>
+        <w:t>'accuracy'</w:t>
+      </w:r>
+      <w:r>
+        <w:rPr>
+          <w:rFonts w:ascii="Courier New" w:hAnsi="Courier New" w:cs="Courier New"/>
+          <w:color w:val="A9B7C6"/>
+          <w:sz w:val="20"/>
+          <w:szCs w:val="20"/>
+          <w:lang w:val="en-GB"/>
+        </w:rPr>
+        <w:t>]</w:t>
+      </w:r>
+      <w:r>
+        <w:rPr>
+          <w:rFonts w:ascii="Courier New" w:hAnsi="Courier New" w:cs="Courier New"/>
+          <w:color w:val="CC7832"/>
+          <w:sz w:val="20"/>
+          <w:szCs w:val="20"/>
+          <w:lang w:val="en-GB"/>
+        </w:rPr>
+        <w:t>,</w:t>
+      </w:r>
+      <w:r>
+        <w:rPr>
+          <w:rFonts w:ascii="Courier New" w:hAnsi="Courier New" w:cs="Courier New"/>
+          <w:color w:val="CC7832"/>
+          <w:sz w:val="20"/>
+          <w:szCs w:val="20"/>
+          <w:lang w:val="en-GB"/>
+        </w:rPr>
+        <w:br/>
+        <w:t xml:space="preserve">    </w:t>
+      </w:r>
+      <w:r>
+        <w:rPr>
+          <w:rFonts w:ascii="Courier New" w:hAnsi="Courier New" w:cs="Courier New"/>
+          <w:color w:val="A9B7C6"/>
+          <w:sz w:val="20"/>
+          <w:szCs w:val="20"/>
+          <w:lang w:val="en-GB"/>
+        </w:rPr>
+        <w:t>)</w:t>
+      </w:r>
+    </w:p>
+    <w:p>
+      <w:pPr>
+        <w:spacing w:after="0"/>
+        <w:rPr>
+          <w:b/>
+          <w:bCs/>
+          <w:lang w:val="uk-UA"/>
+        </w:rPr>
+      </w:pPr>
+      <w:r>
+        <w:rPr>
+          <w:b/>
+          <w:bCs/>
+          <w:lang w:val="uk-UA"/>
+        </w:rPr>
+        <w:lastRenderedPageBreak/>
+        <w:t>Вивід:</w:t>
+      </w:r>
+    </w:p>
+    <w:p>
+      <w:pPr>
+        <w:spacing w:after="0"/>
+        <w:rPr>
+          <w:b/>
+          <w:bCs/>
+          <w:lang w:val="uk-UA"/>
+        </w:rPr>
+      </w:pPr>
+      <w:r>
+        <w:rPr>
+          <w:noProof/>
+        </w:rPr>
+        <w:t xml:space="preserve"> </w:t>
+      </w:r>
+      <w:r>
+        <w:rPr>
+          <w:b/>
+          <w:bCs/>
+          <w:lang w:val="uk-UA"/>
+        </w:rPr>
+        <w:drawing>
+          <wp:inline distT="0" distB="0" distL="0" distR="0" wp14:anchorId="4A7BA984" wp14:editId="77527ED8">
+            <wp:extent cx="4714181" cy="5318760"/>
+            <wp:effectExtent l="0" t="0" r="0" b="0"/>
+            <wp:docPr id="24" name="Picture 24"/>
+            <wp:cNvGraphicFramePr>
+              <a:graphicFrameLocks xmlns:a="http://schemas.openxmlformats.org/drawingml/2006/main" noChangeAspect="1"/>
+            </wp:cNvGraphicFramePr>
+            <a:graphic xmlns:a="http://schemas.openxmlformats.org/drawingml/2006/main">
+              <a:graphicData uri="http://schemas.openxmlformats.org/drawingml/2006/picture">
+                <pic:pic xmlns:pic="http://schemas.openxmlformats.org/drawingml/2006/picture">
+                  <pic:nvPicPr>
+                    <pic:cNvPr id="1" name=""/>
+                    <pic:cNvPicPr/>
+                  </pic:nvPicPr>
+                  <pic:blipFill>
+                    <a:blip r:embed="rId5"/>
+                    <a:stretch>
+                      <a:fillRect/>
+                    </a:stretch>
+                  </pic:blipFill>
+                  <pic:spPr>
+                    <a:xfrm>
+                      <a:off x="0" y="0"/>
+                      <a:ext cx="4720667" cy="5326078"/>
+                    </a:xfrm>
+                    <a:prstGeom prst="rect">
+                      <a:avLst/>
+                    </a:prstGeom>
+                  </pic:spPr>
+                </pic:pic>
+              </a:graphicData>
+            </a:graphic>
+          </wp:inline>
+        </w:drawing>
+      </w:r>
+    </w:p>
+    <w:p>
+      <w:pPr>
+        <w:rPr>
+          <w:b/>
+          <w:bCs/>
+          <w:lang w:val="uk-UA"/>
+        </w:rPr>
+      </w:pPr>
+    </w:p>
+    <w:p>
+      <w:pPr>
+        <w:spacing w:after="0"/>
+        <w:rPr>
+          <w:b/>
+          <w:bCs/>
+          <w:lang w:val="uk-UA"/>
+        </w:rPr>
+      </w:pPr>
+      <w:r>
+        <w:rPr>
+          <w:b/>
+          <w:bCs/>
+          <w:lang w:val="uk-UA"/>
+        </w:rPr>
+        <w:t>Висновок:</w:t>
+      </w:r>
+    </w:p>
+    <w:p>
+      <w:pPr>
+        <w:spacing w:after="0"/>
+        <w:ind w:firstLine="360"/>
+        <w:rPr>
+          <w:lang w:val="en-GB"/>
+        </w:rPr>
+      </w:pPr>
+      <w:r>
+        <w:rPr>
+          <w:lang w:val="en-GB"/>
+        </w:rPr>
+        <w:t xml:space="preserve">В </w:t>
+      </w:r>
+      <w:proofErr w:type="spellStart"/>
+      <w:r>
+        <w:rPr>
+          <w:lang w:val="en-GB"/>
+        </w:rPr>
+        <w:t>цілому</w:t>
+      </w:r>
+      <w:proofErr w:type="spellEnd"/>
+      <w:r>
+        <w:rPr>
+          <w:lang w:val="en-GB"/>
+        </w:rPr>
+        <w:t xml:space="preserve">, </w:t>
+      </w:r>
+      <w:proofErr w:type="spellStart"/>
+      <w:r>
+        <w:rPr>
+          <w:lang w:val="en-GB"/>
+        </w:rPr>
+        <w:t>модель</w:t>
+      </w:r>
+      <w:proofErr w:type="spellEnd"/>
+      <w:r>
+        <w:rPr>
+          <w:lang w:val="en-GB"/>
+        </w:rPr>
+        <w:t xml:space="preserve"> </w:t>
+      </w:r>
+      <w:r>
+        <w:rPr>
+          <w:lang w:val="uk-UA"/>
+        </w:rPr>
+        <w:t xml:space="preserve">нейронної мережі прямого розповсюдження </w:t>
+      </w:r>
+      <w:proofErr w:type="spellStart"/>
+      <w:r>
+        <w:rPr>
+          <w:lang w:val="en-GB"/>
+        </w:rPr>
+        <w:t>успішно</w:t>
+      </w:r>
+      <w:proofErr w:type="spellEnd"/>
+      <w:r>
+        <w:rPr>
+          <w:lang w:val="en-GB"/>
+        </w:rPr>
+        <w:t xml:space="preserve"> </w:t>
+      </w:r>
+      <w:proofErr w:type="spellStart"/>
+      <w:r>
+        <w:rPr>
+          <w:lang w:val="en-GB"/>
+        </w:rPr>
+        <w:t>пройшла</w:t>
+      </w:r>
+      <w:proofErr w:type="spellEnd"/>
+      <w:r>
+        <w:rPr>
+          <w:lang w:val="en-GB"/>
+        </w:rPr>
+        <w:t xml:space="preserve"> </w:t>
+      </w:r>
+      <w:proofErr w:type="spellStart"/>
+      <w:r>
+        <w:rPr>
+          <w:lang w:val="en-GB"/>
+        </w:rPr>
+        <w:t>тренування</w:t>
+      </w:r>
+      <w:proofErr w:type="spellEnd"/>
+      <w:r>
+        <w:rPr>
+          <w:lang w:val="en-GB"/>
+        </w:rPr>
+        <w:t xml:space="preserve"> </w:t>
+      </w:r>
+      <w:proofErr w:type="spellStart"/>
+      <w:r>
+        <w:rPr>
+          <w:lang w:val="en-GB"/>
+        </w:rPr>
+        <w:t>та</w:t>
+      </w:r>
+      <w:proofErr w:type="spellEnd"/>
+      <w:r>
+        <w:rPr>
+          <w:lang w:val="en-GB"/>
+        </w:rPr>
+        <w:t xml:space="preserve"> </w:t>
+      </w:r>
+      <w:proofErr w:type="spellStart"/>
+      <w:r>
+        <w:rPr>
+          <w:lang w:val="en-GB"/>
+        </w:rPr>
+        <w:t>оцінку</w:t>
+      </w:r>
+      <w:proofErr w:type="spellEnd"/>
+      <w:r>
+        <w:rPr>
+          <w:lang w:val="en-GB"/>
+        </w:rPr>
+        <w:t xml:space="preserve"> </w:t>
+      </w:r>
+      <w:proofErr w:type="spellStart"/>
+      <w:r>
+        <w:rPr>
+          <w:lang w:val="en-GB"/>
+        </w:rPr>
+        <w:t>на</w:t>
+      </w:r>
+      <w:proofErr w:type="spellEnd"/>
+      <w:r>
+        <w:rPr>
+          <w:lang w:val="en-GB"/>
+        </w:rPr>
+        <w:t xml:space="preserve"> </w:t>
+      </w:r>
+      <w:proofErr w:type="spellStart"/>
+      <w:r>
+        <w:rPr>
+          <w:lang w:val="en-GB"/>
+        </w:rPr>
+        <w:t>наборі</w:t>
+      </w:r>
+      <w:proofErr w:type="spellEnd"/>
+      <w:r>
+        <w:rPr>
+          <w:lang w:val="en-GB"/>
+        </w:rPr>
+        <w:t xml:space="preserve"> </w:t>
+      </w:r>
+      <w:proofErr w:type="spellStart"/>
+      <w:r>
+        <w:rPr>
+          <w:lang w:val="en-GB"/>
+        </w:rPr>
+        <w:t>даних</w:t>
+      </w:r>
+      <w:proofErr w:type="spellEnd"/>
+      <w:r>
+        <w:rPr>
+          <w:lang w:val="en-GB"/>
+        </w:rPr>
+        <w:t xml:space="preserve"> MNIST. </w:t>
+      </w:r>
+      <w:proofErr w:type="spellStart"/>
+      <w:r>
+        <w:rPr>
+          <w:lang w:val="en-GB"/>
+        </w:rPr>
+        <w:t>За</w:t>
+      </w:r>
+      <w:proofErr w:type="spellEnd"/>
+      <w:r>
+        <w:rPr>
+          <w:lang w:val="en-GB"/>
+        </w:rPr>
+        <w:t xml:space="preserve"> </w:t>
+      </w:r>
+      <w:proofErr w:type="spellStart"/>
+      <w:r>
+        <w:rPr>
+          <w:lang w:val="en-GB"/>
+        </w:rPr>
+        <w:t>результатами</w:t>
+      </w:r>
+      <w:proofErr w:type="spellEnd"/>
+      <w:r>
+        <w:rPr>
+          <w:lang w:val="en-GB"/>
+        </w:rPr>
+        <w:t xml:space="preserve"> </w:t>
+      </w:r>
+      <w:proofErr w:type="spellStart"/>
+      <w:r>
+        <w:rPr>
+          <w:lang w:val="en-GB"/>
+        </w:rPr>
+        <w:t>виводу</w:t>
+      </w:r>
+      <w:proofErr w:type="spellEnd"/>
+      <w:r>
+        <w:rPr>
+          <w:lang w:val="en-GB"/>
+        </w:rPr>
+        <w:t xml:space="preserve"> </w:t>
+      </w:r>
+      <w:proofErr w:type="spellStart"/>
+      <w:r>
+        <w:rPr>
+          <w:lang w:val="en-GB"/>
+        </w:rPr>
+        <w:t>можна</w:t>
+      </w:r>
+      <w:proofErr w:type="spellEnd"/>
+      <w:r>
+        <w:rPr>
+          <w:lang w:val="en-GB"/>
+        </w:rPr>
+        <w:t xml:space="preserve"> </w:t>
+      </w:r>
+      <w:proofErr w:type="spellStart"/>
+      <w:r>
+        <w:rPr>
+          <w:lang w:val="en-GB"/>
+        </w:rPr>
+        <w:t>зробити</w:t>
+      </w:r>
+      <w:proofErr w:type="spellEnd"/>
+      <w:r>
+        <w:rPr>
+          <w:lang w:val="en-GB"/>
+        </w:rPr>
+        <w:t xml:space="preserve"> </w:t>
+      </w:r>
+      <w:proofErr w:type="spellStart"/>
+      <w:r>
+        <w:rPr>
+          <w:lang w:val="en-GB"/>
+        </w:rPr>
+        <w:t>такі</w:t>
+      </w:r>
+      <w:proofErr w:type="spellEnd"/>
+      <w:r>
+        <w:rPr>
+          <w:lang w:val="en-GB"/>
+        </w:rPr>
+        <w:t xml:space="preserve"> </w:t>
+      </w:r>
+      <w:proofErr w:type="spellStart"/>
+      <w:r>
+        <w:rPr>
+          <w:lang w:val="en-GB"/>
+        </w:rPr>
+        <w:t>висновки</w:t>
+      </w:r>
+      <w:proofErr w:type="spellEnd"/>
+      <w:r>
+        <w:rPr>
+          <w:lang w:val="en-GB"/>
+        </w:rPr>
+        <w:t>:</w:t>
+      </w:r>
+    </w:p>
+    <w:p>
+      <w:pPr>
+        <w:numPr>
+          <w:ilvl w:val="0"/>
+          <w:numId w:val="7"/>
+        </w:numPr>
+        <w:spacing w:after="0"/>
+        <w:rPr>
+          <w:lang w:val="en-GB"/>
+        </w:rPr>
+      </w:pPr>
+      <w:proofErr w:type="spellStart"/>
+      <w:r>
+        <w:rPr>
+          <w:lang w:val="en-GB"/>
+        </w:rPr>
+        <w:t>Модель</w:t>
+      </w:r>
+      <w:proofErr w:type="spellEnd"/>
+      <w:r>
+        <w:rPr>
+          <w:lang w:val="en-GB"/>
+        </w:rPr>
+        <w:t xml:space="preserve"> </w:t>
+      </w:r>
+      <w:proofErr w:type="spellStart"/>
+      <w:r>
+        <w:rPr>
+          <w:lang w:val="en-GB"/>
+        </w:rPr>
+        <w:t>досягла</w:t>
+      </w:r>
+      <w:proofErr w:type="spellEnd"/>
+      <w:r>
+        <w:rPr>
+          <w:lang w:val="en-GB"/>
+        </w:rPr>
+        <w:t xml:space="preserve"> </w:t>
+      </w:r>
+      <w:proofErr w:type="spellStart"/>
+      <w:r>
+        <w:rPr>
+          <w:lang w:val="en-GB"/>
+        </w:rPr>
+        <w:t>точності</w:t>
+      </w:r>
+      <w:proofErr w:type="spellEnd"/>
+      <w:r>
+        <w:rPr>
+          <w:lang w:val="en-GB"/>
+        </w:rPr>
+        <w:t xml:space="preserve"> </w:t>
+      </w:r>
+      <w:proofErr w:type="spellStart"/>
+      <w:r>
+        <w:rPr>
+          <w:lang w:val="en-GB"/>
+        </w:rPr>
+        <w:t>приблизно</w:t>
+      </w:r>
+      <w:proofErr w:type="spellEnd"/>
+      <w:r>
+        <w:rPr>
+          <w:lang w:val="en-GB"/>
+        </w:rPr>
+        <w:t xml:space="preserve"> 9</w:t>
+      </w:r>
+      <w:r>
+        <w:rPr>
+          <w:lang w:val="en-GB"/>
+        </w:rPr>
+        <w:t>8</w:t>
+      </w:r>
+      <w:r>
+        <w:rPr>
+          <w:lang w:val="en-GB"/>
+        </w:rPr>
+        <w:t>.</w:t>
+      </w:r>
+      <w:r>
+        <w:rPr>
+          <w:lang w:val="en-GB"/>
+        </w:rPr>
+        <w:t>14</w:t>
+      </w:r>
+      <w:r>
+        <w:rPr>
+          <w:lang w:val="en-GB"/>
+        </w:rPr>
+        <w:t xml:space="preserve">% </w:t>
+      </w:r>
+      <w:proofErr w:type="spellStart"/>
+      <w:r>
+        <w:rPr>
+          <w:lang w:val="en-GB"/>
+        </w:rPr>
+        <w:t>та</w:t>
+      </w:r>
+      <w:proofErr w:type="spellEnd"/>
+      <w:r>
+        <w:rPr>
+          <w:lang w:val="en-GB"/>
+        </w:rPr>
+        <w:t xml:space="preserve"> </w:t>
+      </w:r>
+      <w:proofErr w:type="spellStart"/>
+      <w:r>
+        <w:rPr>
+          <w:lang w:val="en-GB"/>
+        </w:rPr>
+        <w:t>втрати</w:t>
+      </w:r>
+      <w:proofErr w:type="spellEnd"/>
+      <w:r>
+        <w:rPr>
+          <w:lang w:val="en-GB"/>
+        </w:rPr>
+        <w:t xml:space="preserve"> 0.0</w:t>
+      </w:r>
+      <w:r>
+        <w:rPr>
+          <w:lang w:val="en-GB"/>
+        </w:rPr>
+        <w:t>616</w:t>
+      </w:r>
+      <w:r>
+        <w:rPr>
+          <w:lang w:val="en-GB"/>
+        </w:rPr>
+        <w:t xml:space="preserve"> н</w:t>
+      </w:r>
+      <w:proofErr w:type="spellStart"/>
+      <w:r>
+        <w:rPr>
+          <w:lang w:val="en-GB"/>
+        </w:rPr>
+        <w:t>а</w:t>
+      </w:r>
+      <w:proofErr w:type="spellEnd"/>
+      <w:r>
+        <w:rPr>
+          <w:lang w:val="en-GB"/>
+        </w:rPr>
+        <w:t xml:space="preserve"> </w:t>
+      </w:r>
+      <w:proofErr w:type="spellStart"/>
+      <w:r>
+        <w:rPr>
+          <w:lang w:val="en-GB"/>
+        </w:rPr>
+        <w:t>тестових</w:t>
+      </w:r>
+      <w:proofErr w:type="spellEnd"/>
+      <w:r>
+        <w:rPr>
+          <w:lang w:val="en-GB"/>
+        </w:rPr>
+        <w:t xml:space="preserve"> </w:t>
+      </w:r>
+      <w:proofErr w:type="spellStart"/>
+      <w:r>
+        <w:rPr>
+          <w:lang w:val="en-GB"/>
+        </w:rPr>
+        <w:t>даних</w:t>
+      </w:r>
+      <w:proofErr w:type="spellEnd"/>
+      <w:r>
+        <w:rPr>
+          <w:lang w:val="en-GB"/>
+        </w:rPr>
+        <w:t>.</w:t>
+      </w:r>
+    </w:p>
+    <w:p>
+      <w:pPr>
+        <w:numPr>
+          <w:ilvl w:val="0"/>
+          <w:numId w:val="7"/>
+        </w:numPr>
+        <w:spacing w:after="0"/>
+        <w:rPr>
+          <w:lang w:val="en-GB"/>
+        </w:rPr>
+      </w:pPr>
+      <w:proofErr w:type="spellStart"/>
+      <w:r>
+        <w:rPr>
+          <w:lang w:val="en-GB"/>
+        </w:rPr>
+        <w:t>Передбачені</w:t>
+      </w:r>
+      <w:proofErr w:type="spellEnd"/>
+      <w:r>
+        <w:rPr>
+          <w:lang w:val="en-GB"/>
+        </w:rPr>
+        <w:t xml:space="preserve"> </w:t>
+      </w:r>
+      <w:proofErr w:type="spellStart"/>
+      <w:r>
+        <w:rPr>
+          <w:lang w:val="en-GB"/>
+        </w:rPr>
+        <w:t>значення</w:t>
+      </w:r>
+      <w:proofErr w:type="spellEnd"/>
+      <w:r>
+        <w:rPr>
+          <w:lang w:val="en-GB"/>
+        </w:rPr>
+        <w:t xml:space="preserve"> </w:t>
+      </w:r>
+      <w:proofErr w:type="spellStart"/>
+      <w:r>
+        <w:rPr>
+          <w:lang w:val="en-GB"/>
+        </w:rPr>
+        <w:t>моделі</w:t>
+      </w:r>
+      <w:proofErr w:type="spellEnd"/>
+      <w:r>
+        <w:rPr>
+          <w:lang w:val="en-GB"/>
+        </w:rPr>
+        <w:t xml:space="preserve"> </w:t>
+      </w:r>
+      <w:proofErr w:type="spellStart"/>
+      <w:r>
+        <w:rPr>
+          <w:lang w:val="en-GB"/>
+        </w:rPr>
+        <w:t>для</w:t>
+      </w:r>
+      <w:proofErr w:type="spellEnd"/>
+      <w:r>
+        <w:rPr>
+          <w:lang w:val="en-GB"/>
+        </w:rPr>
+        <w:t xml:space="preserve"> </w:t>
+      </w:r>
+      <w:proofErr w:type="spellStart"/>
+      <w:r>
+        <w:rPr>
+          <w:lang w:val="en-GB"/>
+        </w:rPr>
+        <w:t>підмножини</w:t>
+      </w:r>
+      <w:proofErr w:type="spellEnd"/>
+      <w:r>
+        <w:rPr>
+          <w:lang w:val="en-GB"/>
+        </w:rPr>
+        <w:t xml:space="preserve"> </w:t>
+      </w:r>
+      <w:proofErr w:type="spellStart"/>
+      <w:r>
+        <w:rPr>
+          <w:lang w:val="en-GB"/>
+        </w:rPr>
+        <w:t>тестових</w:t>
+      </w:r>
+      <w:proofErr w:type="spellEnd"/>
+      <w:r>
+        <w:rPr>
+          <w:lang w:val="en-GB"/>
+        </w:rPr>
+        <w:t xml:space="preserve"> </w:t>
+      </w:r>
+      <w:proofErr w:type="spellStart"/>
+      <w:r>
+        <w:rPr>
+          <w:lang w:val="en-GB"/>
+        </w:rPr>
+        <w:t>даних</w:t>
+      </w:r>
+      <w:proofErr w:type="spellEnd"/>
+      <w:r>
+        <w:rPr>
+          <w:lang w:val="en-GB"/>
+        </w:rPr>
+        <w:t xml:space="preserve"> </w:t>
+      </w:r>
+      <w:proofErr w:type="spellStart"/>
+      <w:r>
+        <w:rPr>
+          <w:lang w:val="en-GB"/>
+        </w:rPr>
+        <w:t>відповідають</w:t>
+      </w:r>
+      <w:proofErr w:type="spellEnd"/>
+      <w:r>
+        <w:rPr>
+          <w:lang w:val="en-GB"/>
+        </w:rPr>
+        <w:t xml:space="preserve"> </w:t>
+      </w:r>
+      <w:proofErr w:type="spellStart"/>
+      <w:r>
+        <w:rPr>
+          <w:lang w:val="en-GB"/>
+        </w:rPr>
+        <w:t>фактичним</w:t>
+      </w:r>
+      <w:proofErr w:type="spellEnd"/>
+      <w:r>
+        <w:rPr>
+          <w:lang w:val="en-GB"/>
+        </w:rPr>
+        <w:t xml:space="preserve"> </w:t>
+      </w:r>
+      <w:proofErr w:type="spellStart"/>
+      <w:r>
+        <w:rPr>
+          <w:lang w:val="en-GB"/>
+        </w:rPr>
+        <w:t>цифрам</w:t>
+      </w:r>
+      <w:proofErr w:type="spellEnd"/>
+      <w:r>
+        <w:rPr>
+          <w:lang w:val="en-GB"/>
+        </w:rPr>
+        <w:t xml:space="preserve">, </w:t>
+      </w:r>
+      <w:proofErr w:type="spellStart"/>
+      <w:r>
+        <w:rPr>
+          <w:lang w:val="en-GB"/>
+        </w:rPr>
+        <w:t>що</w:t>
+      </w:r>
+      <w:proofErr w:type="spellEnd"/>
+      <w:r>
+        <w:rPr>
+          <w:lang w:val="en-GB"/>
+        </w:rPr>
+        <w:t xml:space="preserve"> </w:t>
+      </w:r>
+      <w:proofErr w:type="spellStart"/>
+      <w:r>
+        <w:rPr>
+          <w:lang w:val="en-GB"/>
+        </w:rPr>
+        <w:t>свідчить</w:t>
+      </w:r>
+      <w:proofErr w:type="spellEnd"/>
+      <w:r>
+        <w:rPr>
+          <w:lang w:val="en-GB"/>
+        </w:rPr>
+        <w:t xml:space="preserve"> </w:t>
+      </w:r>
+      <w:proofErr w:type="spellStart"/>
+      <w:r>
+        <w:rPr>
+          <w:lang w:val="en-GB"/>
+        </w:rPr>
+        <w:t>про</w:t>
+      </w:r>
+      <w:proofErr w:type="spellEnd"/>
+      <w:r>
+        <w:rPr>
+          <w:lang w:val="en-GB"/>
+        </w:rPr>
+        <w:t xml:space="preserve"> </w:t>
+      </w:r>
+      <w:proofErr w:type="spellStart"/>
+      <w:r>
+        <w:rPr>
+          <w:lang w:val="en-GB"/>
+        </w:rPr>
+        <w:t>успішність</w:t>
+      </w:r>
+      <w:proofErr w:type="spellEnd"/>
+      <w:r>
+        <w:rPr>
+          <w:lang w:val="en-GB"/>
+        </w:rPr>
+        <w:t xml:space="preserve"> </w:t>
+      </w:r>
+      <w:proofErr w:type="spellStart"/>
+      <w:r>
+        <w:rPr>
+          <w:lang w:val="en-GB"/>
+        </w:rPr>
+        <w:t>тренування</w:t>
+      </w:r>
+      <w:proofErr w:type="spellEnd"/>
+      <w:r>
+        <w:rPr>
+          <w:lang w:val="en-GB"/>
+        </w:rPr>
+        <w:t xml:space="preserve"> </w:t>
+      </w:r>
+      <w:proofErr w:type="spellStart"/>
+      <w:r>
+        <w:rPr>
+          <w:lang w:val="en-GB"/>
+        </w:rPr>
+        <w:t>та</w:t>
+      </w:r>
+      <w:proofErr w:type="spellEnd"/>
+      <w:r>
+        <w:rPr>
+          <w:lang w:val="en-GB"/>
+        </w:rPr>
+        <w:t xml:space="preserve"> </w:t>
+      </w:r>
+      <w:proofErr w:type="spellStart"/>
+      <w:r>
+        <w:rPr>
+          <w:lang w:val="en-GB"/>
+        </w:rPr>
+        <w:t>оцінки</w:t>
+      </w:r>
+      <w:proofErr w:type="spellEnd"/>
+      <w:r>
+        <w:rPr>
+          <w:lang w:val="en-GB"/>
+        </w:rPr>
+        <w:t>.</w:t>
+      </w:r>
+    </w:p>
+    <w:p>
+      <w:pPr>
+        <w:numPr>
+          <w:ilvl w:val="0"/>
+          <w:numId w:val="7"/>
+        </w:numPr>
+        <w:spacing w:after="0"/>
+        <w:rPr>
+          <w:lang w:val="en-GB"/>
+        </w:rPr>
+      </w:pPr>
+      <w:proofErr w:type="spellStart"/>
+      <w:r>
+        <w:rPr>
+          <w:lang w:val="en-GB"/>
+        </w:rPr>
+        <w:t>Графічне</w:t>
+      </w:r>
+      <w:proofErr w:type="spellEnd"/>
+      <w:r>
+        <w:rPr>
+          <w:lang w:val="en-GB"/>
+        </w:rPr>
+        <w:t xml:space="preserve"> </w:t>
+      </w:r>
+      <w:proofErr w:type="spellStart"/>
+      <w:r>
+        <w:rPr>
+          <w:lang w:val="en-GB"/>
+        </w:rPr>
+        <w:t>відображення</w:t>
+      </w:r>
+      <w:proofErr w:type="spellEnd"/>
+      <w:r>
+        <w:rPr>
+          <w:lang w:val="en-GB"/>
+        </w:rPr>
+        <w:t xml:space="preserve"> </w:t>
+      </w:r>
+      <w:proofErr w:type="spellStart"/>
+      <w:r>
+        <w:rPr>
+          <w:lang w:val="en-GB"/>
+        </w:rPr>
+        <w:t>кожної</w:t>
+      </w:r>
+      <w:proofErr w:type="spellEnd"/>
+      <w:r>
+        <w:rPr>
+          <w:lang w:val="en-GB"/>
+        </w:rPr>
+        <w:t xml:space="preserve"> </w:t>
+      </w:r>
+      <w:proofErr w:type="spellStart"/>
+      <w:r>
+        <w:rPr>
+          <w:lang w:val="en-GB"/>
+        </w:rPr>
+        <w:t>цифрової</w:t>
+      </w:r>
+      <w:proofErr w:type="spellEnd"/>
+      <w:r>
+        <w:rPr>
+          <w:lang w:val="en-GB"/>
+        </w:rPr>
+        <w:t xml:space="preserve"> </w:t>
+      </w:r>
+      <w:proofErr w:type="spellStart"/>
+      <w:r>
+        <w:rPr>
+          <w:lang w:val="en-GB"/>
+        </w:rPr>
+        <w:t>картинки</w:t>
+      </w:r>
+      <w:proofErr w:type="spellEnd"/>
+      <w:r>
+        <w:rPr>
+          <w:lang w:val="en-GB"/>
+        </w:rPr>
+        <w:t xml:space="preserve"> </w:t>
+      </w:r>
+      <w:proofErr w:type="spellStart"/>
+      <w:r>
+        <w:rPr>
+          <w:lang w:val="en-GB"/>
+        </w:rPr>
+        <w:t>зображене</w:t>
+      </w:r>
+      <w:proofErr w:type="spellEnd"/>
+      <w:r>
+        <w:rPr>
+          <w:lang w:val="en-GB"/>
+        </w:rPr>
+        <w:t xml:space="preserve"> з </w:t>
+      </w:r>
+      <w:proofErr w:type="spellStart"/>
+      <w:r>
+        <w:rPr>
+          <w:lang w:val="en-GB"/>
+        </w:rPr>
+        <w:t>використанням</w:t>
+      </w:r>
+      <w:proofErr w:type="spellEnd"/>
+      <w:r>
+        <w:rPr>
+          <w:lang w:val="en-GB"/>
+        </w:rPr>
+        <w:t xml:space="preserve"> </w:t>
+      </w:r>
+      <w:proofErr w:type="spellStart"/>
+      <w:proofErr w:type="gramStart"/>
+      <w:r>
+        <w:rPr>
+          <w:lang w:val="en-GB"/>
+        </w:rPr>
+        <w:t>plt.imshow</w:t>
+      </w:r>
+      <w:proofErr w:type="spellEnd"/>
+      <w:proofErr w:type="gramEnd"/>
+      <w:r>
+        <w:rPr>
+          <w:lang w:val="en-GB"/>
+        </w:rPr>
+        <w:t>(</w:t>
+      </w:r>
+      <w:proofErr w:type="spellStart"/>
+      <w:r>
+        <w:rPr>
+          <w:lang w:val="en-GB"/>
+        </w:rPr>
+        <w:t>x_test</w:t>
+      </w:r>
+      <w:proofErr w:type="spellEnd"/>
+      <w:r>
+        <w:rPr>
+          <w:lang w:val="en-GB"/>
+        </w:rPr>
+        <w:t>[</w:t>
+      </w:r>
+      <w:proofErr w:type="spellStart"/>
+      <w:r>
+        <w:rPr>
+          <w:lang w:val="en-GB"/>
+        </w:rPr>
+        <w:t>i</w:t>
+      </w:r>
+      <w:proofErr w:type="spellEnd"/>
+      <w:r>
+        <w:rPr>
+          <w:lang w:val="en-GB"/>
+        </w:rPr>
+        <w:t xml:space="preserve">]), </w:t>
+      </w:r>
+      <w:proofErr w:type="spellStart"/>
+      <w:r>
+        <w:rPr>
+          <w:lang w:val="en-GB"/>
+        </w:rPr>
+        <w:t>що</w:t>
+      </w:r>
+      <w:proofErr w:type="spellEnd"/>
+      <w:r>
+        <w:rPr>
+          <w:lang w:val="en-GB"/>
+        </w:rPr>
+        <w:t xml:space="preserve"> </w:t>
+      </w:r>
+      <w:proofErr w:type="spellStart"/>
+      <w:r>
+        <w:rPr>
+          <w:lang w:val="en-GB"/>
+        </w:rPr>
+        <w:t>показує</w:t>
+      </w:r>
+      <w:proofErr w:type="spellEnd"/>
+      <w:r>
+        <w:rPr>
+          <w:lang w:val="en-GB"/>
+        </w:rPr>
+        <w:t xml:space="preserve"> </w:t>
+      </w:r>
+      <w:proofErr w:type="spellStart"/>
+      <w:r>
+        <w:rPr>
+          <w:lang w:val="en-GB"/>
+        </w:rPr>
+        <w:t>відповідну</w:t>
+      </w:r>
+      <w:proofErr w:type="spellEnd"/>
+      <w:r>
+        <w:rPr>
+          <w:lang w:val="en-GB"/>
+        </w:rPr>
+        <w:t xml:space="preserve"> </w:t>
+      </w:r>
+      <w:proofErr w:type="spellStart"/>
+      <w:r>
+        <w:rPr>
+          <w:lang w:val="en-GB"/>
+        </w:rPr>
+        <w:t>цифрову</w:t>
+      </w:r>
+      <w:proofErr w:type="spellEnd"/>
+      <w:r>
+        <w:rPr>
+          <w:lang w:val="en-GB"/>
+        </w:rPr>
+        <w:t xml:space="preserve"> </w:t>
+      </w:r>
+      <w:proofErr w:type="spellStart"/>
+      <w:r>
+        <w:rPr>
+          <w:lang w:val="en-GB"/>
+        </w:rPr>
+        <w:t>картинку</w:t>
+      </w:r>
+      <w:proofErr w:type="spellEnd"/>
+      <w:r>
+        <w:rPr>
+          <w:lang w:val="en-GB"/>
+        </w:rPr>
+        <w:t xml:space="preserve"> з </w:t>
+      </w:r>
+      <w:proofErr w:type="spellStart"/>
+      <w:r>
+        <w:rPr>
+          <w:lang w:val="en-GB"/>
+        </w:rPr>
+        <w:t>тестового</w:t>
+      </w:r>
+      <w:proofErr w:type="spellEnd"/>
+      <w:r>
+        <w:rPr>
+          <w:lang w:val="en-GB"/>
+        </w:rPr>
+        <w:t xml:space="preserve"> </w:t>
+      </w:r>
+      <w:proofErr w:type="spellStart"/>
+      <w:r>
+        <w:rPr>
+          <w:lang w:val="en-GB"/>
+        </w:rPr>
+        <w:t>набору</w:t>
+      </w:r>
+      <w:proofErr w:type="spellEnd"/>
+      <w:r>
+        <w:rPr>
+          <w:lang w:val="en-GB"/>
+        </w:rPr>
+        <w:t>.</w:t>
+      </w:r>
+    </w:p>
+    <w:p>
+      <w:pPr>
+        <w:spacing w:after="0"/>
+        <w:ind w:firstLine="360"/>
+        <w:rPr>
+          <w:lang w:val="uk-UA"/>
+        </w:rPr>
+      </w:pPr>
+      <w:proofErr w:type="spellStart"/>
+      <w:r>
+        <w:rPr>
+          <w:lang w:val="en-GB"/>
+        </w:rPr>
+        <w:t>Отже</w:t>
+      </w:r>
+      <w:proofErr w:type="spellEnd"/>
+      <w:r>
+        <w:rPr>
+          <w:lang w:val="en-GB"/>
+        </w:rPr>
+        <w:t xml:space="preserve">, </w:t>
+      </w:r>
+      <w:proofErr w:type="spellStart"/>
+      <w:r>
+        <w:rPr>
+          <w:lang w:val="en-GB"/>
+        </w:rPr>
+        <w:t>можна</w:t>
+      </w:r>
+      <w:proofErr w:type="spellEnd"/>
+      <w:r>
+        <w:rPr>
+          <w:lang w:val="en-GB"/>
+        </w:rPr>
+        <w:t xml:space="preserve"> </w:t>
+      </w:r>
+      <w:proofErr w:type="spellStart"/>
+      <w:r>
+        <w:rPr>
+          <w:lang w:val="en-GB"/>
+        </w:rPr>
+        <w:t>стверджувати</w:t>
+      </w:r>
+      <w:proofErr w:type="spellEnd"/>
+      <w:r>
+        <w:rPr>
+          <w:lang w:val="en-GB"/>
+        </w:rPr>
+        <w:t xml:space="preserve">, </w:t>
+      </w:r>
+      <w:proofErr w:type="spellStart"/>
+      <w:r>
+        <w:rPr>
+          <w:lang w:val="en-GB"/>
+        </w:rPr>
+        <w:t>що</w:t>
+      </w:r>
+      <w:proofErr w:type="spellEnd"/>
+      <w:r>
+        <w:rPr>
+          <w:lang w:val="en-GB"/>
+        </w:rPr>
+        <w:t xml:space="preserve"> </w:t>
+      </w:r>
+      <w:proofErr w:type="spellStart"/>
+      <w:r>
+        <w:rPr>
+          <w:lang w:val="en-GB"/>
+        </w:rPr>
+        <w:t>модель</w:t>
+      </w:r>
+      <w:proofErr w:type="spellEnd"/>
+      <w:r>
+        <w:rPr>
+          <w:lang w:val="en-GB"/>
+        </w:rPr>
+        <w:t xml:space="preserve"> </w:t>
+      </w:r>
+      <w:proofErr w:type="spellStart"/>
+      <w:r>
+        <w:rPr>
+          <w:lang w:val="en-GB"/>
+        </w:rPr>
+        <w:t>успішно</w:t>
+      </w:r>
+      <w:proofErr w:type="spellEnd"/>
+      <w:r>
+        <w:rPr>
+          <w:lang w:val="en-GB"/>
+        </w:rPr>
+        <w:t xml:space="preserve"> </w:t>
+      </w:r>
+      <w:proofErr w:type="spellStart"/>
+      <w:r>
+        <w:rPr>
+          <w:lang w:val="en-GB"/>
+        </w:rPr>
+        <w:t>виконує</w:t>
+      </w:r>
+      <w:proofErr w:type="spellEnd"/>
+      <w:r>
+        <w:rPr>
+          <w:lang w:val="en-GB"/>
+        </w:rPr>
+        <w:t xml:space="preserve"> </w:t>
+      </w:r>
+      <w:proofErr w:type="spellStart"/>
+      <w:r>
+        <w:rPr>
+          <w:lang w:val="en-GB"/>
+        </w:rPr>
+        <w:t>класифікацію</w:t>
+      </w:r>
+      <w:proofErr w:type="spellEnd"/>
+      <w:r>
+        <w:rPr>
+          <w:lang w:val="en-GB"/>
+        </w:rPr>
+        <w:t xml:space="preserve"> </w:t>
+      </w:r>
+      <w:proofErr w:type="spellStart"/>
+      <w:r>
+        <w:rPr>
+          <w:lang w:val="en-GB"/>
+        </w:rPr>
+        <w:t>на</w:t>
+      </w:r>
+      <w:proofErr w:type="spellEnd"/>
+      <w:r>
+        <w:rPr>
+          <w:lang w:val="en-GB"/>
+        </w:rPr>
+        <w:t xml:space="preserve"> </w:t>
+      </w:r>
+      <w:proofErr w:type="spellStart"/>
+      <w:r>
+        <w:rPr>
+          <w:lang w:val="en-GB"/>
+        </w:rPr>
+        <w:t>наборі</w:t>
+      </w:r>
+      <w:proofErr w:type="spellEnd"/>
+      <w:r>
+        <w:rPr>
+          <w:lang w:val="en-GB"/>
+        </w:rPr>
+        <w:t xml:space="preserve"> </w:t>
+      </w:r>
+      <w:proofErr w:type="spellStart"/>
+      <w:r>
+        <w:rPr>
+          <w:lang w:val="en-GB"/>
+        </w:rPr>
+        <w:t>даних</w:t>
+      </w:r>
+      <w:proofErr w:type="spellEnd"/>
+      <w:r>
+        <w:rPr>
+          <w:lang w:val="en-GB"/>
+        </w:rPr>
+        <w:t xml:space="preserve"> MNIST з </w:t>
+      </w:r>
+      <w:proofErr w:type="spellStart"/>
+      <w:r>
+        <w:rPr>
+          <w:lang w:val="en-GB"/>
+        </w:rPr>
+        <w:t>високою</w:t>
+      </w:r>
+      <w:proofErr w:type="spellEnd"/>
+      <w:r>
+        <w:rPr>
+          <w:lang w:val="en-GB"/>
+        </w:rPr>
+        <w:t xml:space="preserve"> </w:t>
+      </w:r>
+      <w:proofErr w:type="spellStart"/>
+      <w:r>
+        <w:rPr>
+          <w:lang w:val="en-GB"/>
+        </w:rPr>
+        <w:t>точністю</w:t>
+      </w:r>
+      <w:proofErr w:type="spellEnd"/>
+      <w:r>
+        <w:rPr>
+          <w:lang w:val="uk-UA"/>
+        </w:rPr>
+        <w:t>.</w:t>
+      </w:r>
     </w:p>
     <w:sectPr>
       <w:pgSz w:w="11909" w:h="16834"/>
@@ -1537,6 +6260,155 @@
     </w:lvl>
   </w:abstractNum>
   <w:abstractNum w:abstractNumId="2" w15:restartNumberingAfterBreak="0">
+    <w:nsid w:val="41C853B7"/>
+    <w:multiLevelType w:val="multilevel"/>
+    <w:tmpl w:val="BE425DF0"/>
+    <w:lvl w:ilvl="0">
+      <w:start w:val="1"/>
+      <w:numFmt w:val="bullet"/>
+      <w:lvlText w:val=""/>
+      <w:lvlJc w:val="left"/>
+      <w:pPr>
+        <w:tabs>
+          <w:tab w:val="num" w:pos="720"/>
+        </w:tabs>
+        <w:ind w:left="720" w:hanging="360"/>
+      </w:pPr>
+      <w:rPr>
+        <w:rFonts w:ascii="Symbol" w:hAnsi="Symbol" w:hint="default"/>
+        <w:sz w:val="20"/>
+      </w:rPr>
+    </w:lvl>
+    <w:lvl w:ilvl="1" w:tentative="1">
+      <w:start w:val="1"/>
+      <w:numFmt w:val="bullet"/>
+      <w:lvlText w:val=""/>
+      <w:lvlJc w:val="left"/>
+      <w:pPr>
+        <w:tabs>
+          <w:tab w:val="num" w:pos="1440"/>
+        </w:tabs>
+        <w:ind w:left="1440" w:hanging="360"/>
+      </w:pPr>
+      <w:rPr>
+        <w:rFonts w:ascii="Symbol" w:hAnsi="Symbol" w:hint="default"/>
+        <w:sz w:val="20"/>
+      </w:rPr>
+    </w:lvl>
+    <w:lvl w:ilvl="2" w:tentative="1">
+      <w:start w:val="1"/>
+      <w:numFmt w:val="bullet"/>
+      <w:lvlText w:val=""/>
+      <w:lvlJc w:val="left"/>
+      <w:pPr>
+        <w:tabs>
+          <w:tab w:val="num" w:pos="2160"/>
+        </w:tabs>
+        <w:ind w:left="2160" w:hanging="360"/>
+      </w:pPr>
+      <w:rPr>
+        <w:rFonts w:ascii="Symbol" w:hAnsi="Symbol" w:hint="default"/>
+        <w:sz w:val="20"/>
+      </w:rPr>
+    </w:lvl>
+    <w:lvl w:ilvl="3" w:tentative="1">
+      <w:start w:val="1"/>
+      <w:numFmt w:val="bullet"/>
+      <w:lvlText w:val=""/>
+      <w:lvlJc w:val="left"/>
+      <w:pPr>
+        <w:tabs>
+          <w:tab w:val="num" w:pos="2880"/>
+        </w:tabs>
+        <w:ind w:left="2880" w:hanging="360"/>
+      </w:pPr>
+      <w:rPr>
+        <w:rFonts w:ascii="Symbol" w:hAnsi="Symbol" w:hint="default"/>
+        <w:sz w:val="20"/>
+      </w:rPr>
+    </w:lvl>
+    <w:lvl w:ilvl="4" w:tentative="1">
+      <w:start w:val="1"/>
+      <w:numFmt w:val="bullet"/>
+      <w:lvlText w:val=""/>
+      <w:lvlJc w:val="left"/>
+      <w:pPr>
+        <w:tabs>
+          <w:tab w:val="num" w:pos="3600"/>
+        </w:tabs>
+        <w:ind w:left="3600" w:hanging="360"/>
+      </w:pPr>
+      <w:rPr>
+        <w:rFonts w:ascii="Symbol" w:hAnsi="Symbol" w:hint="default"/>
+        <w:sz w:val="20"/>
+      </w:rPr>
+    </w:lvl>
+    <w:lvl w:ilvl="5" w:tentative="1">
+      <w:start w:val="1"/>
+      <w:numFmt w:val="bullet"/>
+      <w:lvlText w:val=""/>
+      <w:lvlJc w:val="left"/>
+      <w:pPr>
+        <w:tabs>
+          <w:tab w:val="num" w:pos="4320"/>
+        </w:tabs>
+        <w:ind w:left="4320" w:hanging="360"/>
+      </w:pPr>
+      <w:rPr>
+        <w:rFonts w:ascii="Symbol" w:hAnsi="Symbol" w:hint="default"/>
+        <w:sz w:val="20"/>
+      </w:rPr>
+    </w:lvl>
+    <w:lvl w:ilvl="6" w:tentative="1">
+      <w:start w:val="1"/>
+      <w:numFmt w:val="bullet"/>
+      <w:lvlText w:val=""/>
+      <w:lvlJc w:val="left"/>
+      <w:pPr>
+        <w:tabs>
+          <w:tab w:val="num" w:pos="5040"/>
+        </w:tabs>
+        <w:ind w:left="5040" w:hanging="360"/>
+      </w:pPr>
+      <w:rPr>
+        <w:rFonts w:ascii="Symbol" w:hAnsi="Symbol" w:hint="default"/>
+        <w:sz w:val="20"/>
+      </w:rPr>
+    </w:lvl>
+    <w:lvl w:ilvl="7" w:tentative="1">
+      <w:start w:val="1"/>
+      <w:numFmt w:val="bullet"/>
+      <w:lvlText w:val=""/>
+      <w:lvlJc w:val="left"/>
+      <w:pPr>
+        <w:tabs>
+          <w:tab w:val="num" w:pos="5760"/>
+        </w:tabs>
+        <w:ind w:left="5760" w:hanging="360"/>
+      </w:pPr>
+      <w:rPr>
+        <w:rFonts w:ascii="Symbol" w:hAnsi="Symbol" w:hint="default"/>
+        <w:sz w:val="20"/>
+      </w:rPr>
+    </w:lvl>
+    <w:lvl w:ilvl="8" w:tentative="1">
+      <w:start w:val="1"/>
+      <w:numFmt w:val="bullet"/>
+      <w:lvlText w:val=""/>
+      <w:lvlJc w:val="left"/>
+      <w:pPr>
+        <w:tabs>
+          <w:tab w:val="num" w:pos="6480"/>
+        </w:tabs>
+        <w:ind w:left="6480" w:hanging="360"/>
+      </w:pPr>
+      <w:rPr>
+        <w:rFonts w:ascii="Symbol" w:hAnsi="Symbol" w:hint="default"/>
+        <w:sz w:val="20"/>
+      </w:rPr>
+    </w:lvl>
+  </w:abstractNum>
+  <w:abstractNum w:abstractNumId="3" w15:restartNumberingAfterBreak="0">
     <w:nsid w:val="49574E83"/>
     <w:multiLevelType w:val="multilevel"/>
     <w:tmpl w:val="888AB4E2"/>
@@ -1649,7 +6521,7 @@
       </w:rPr>
     </w:lvl>
   </w:abstractNum>
-  <w:abstractNum w:abstractNumId="3" w15:restartNumberingAfterBreak="0">
+  <w:abstractNum w:abstractNumId="4" w15:restartNumberingAfterBreak="0">
     <w:nsid w:val="4E391FB4"/>
     <w:multiLevelType w:val="multilevel"/>
     <w:tmpl w:val="D6C49506"/>
@@ -1762,7 +6634,7 @@
       </w:rPr>
     </w:lvl>
   </w:abstractNum>
-  <w:abstractNum w:abstractNumId="4" w15:restartNumberingAfterBreak="0">
+  <w:abstractNum w:abstractNumId="5" w15:restartNumberingAfterBreak="0">
     <w:nsid w:val="595964E3"/>
     <w:multiLevelType w:val="hybridMultilevel"/>
     <w:tmpl w:val="CB38B9F0"/>
@@ -1851,7 +6723,7 @@
       </w:pPr>
     </w:lvl>
   </w:abstractNum>
-  <w:abstractNum w:abstractNumId="5" w15:restartNumberingAfterBreak="0">
+  <w:abstractNum w:abstractNumId="6" w15:restartNumberingAfterBreak="0">
     <w:nsid w:val="5D361ECD"/>
     <w:multiLevelType w:val="multilevel"/>
     <w:tmpl w:val="A2AC31D8"/>
@@ -1965,22 +6837,25 @@
     </w:lvl>
   </w:abstractNum>
   <w:num w:numId="1">
-    <w:abstractNumId w:val="2"/>
+    <w:abstractNumId w:val="3"/>
   </w:num>
   <w:num w:numId="2">
-    <w:abstractNumId w:val="5"/>
+    <w:abstractNumId w:val="6"/>
   </w:num>
   <w:num w:numId="3">
-    <w:abstractNumId w:val="3"/>
+    <w:abstractNumId w:val="4"/>
   </w:num>
   <w:num w:numId="4">
     <w:abstractNumId w:val="0"/>
   </w:num>
   <w:num w:numId="5">
-    <w:abstractNumId w:val="4"/>
+    <w:abstractNumId w:val="5"/>
   </w:num>
   <w:num w:numId="6">
     <w:abstractNumId w:val="1"/>
+  </w:num>
+  <w:num w:numId="7">
+    <w:abstractNumId w:val="2"/>
   </w:num>
 </w:numbering>
 </file>
@@ -2498,7 +7373,6 @@
   <w:style w:type="character" w:default="1" w:styleId="DefaultParagraphFont">
     <w:name w:val="Default Paragraph Font"/>
     <w:uiPriority w:val="1"/>
-    <w:semiHidden/>
     <w:unhideWhenUsed/>
   </w:style>
   <w:style w:type="table" w:default="1" w:styleId="TableNormal">
@@ -2561,7 +7435,6 @@
     <w:basedOn w:val="Normal"/>
     <w:link w:val="HTMLPreformattedChar"/>
     <w:uiPriority w:val="99"/>
-    <w:semiHidden/>
     <w:unhideWhenUsed/>
     <w:rsid w:val="00DB74A9"/>
     <w:pPr>
@@ -2596,7 +7469,6 @@
     <w:basedOn w:val="DefaultParagraphFont"/>
     <w:link w:val="HTMLPreformatted"/>
     <w:uiPriority w:val="99"/>
-    <w:semiHidden/>
     <w:rsid w:val="00DB74A9"/>
     <w:rPr>
       <w:rFonts w:ascii="Courier New" w:hAnsi="Courier New" w:cs="Courier New"/>
